--- a/FD04-EPIS-Informe Arquitectura de Software.docx
+++ b/FD04-EPIS-Informe Arquitectura de Software.docx
@@ -1,6 +1,6 @@
 
 <file path=word/document.xml><?xml version="1.0" encoding="utf-8"?>
-<w:document xmlns:wpc="http://schemas.microsoft.com/office/word/2010/wordprocessingCanvas" xmlns:cx="http://schemas.microsoft.com/office/drawing/2014/chartex" xmlns:cx1="http://schemas.microsoft.com/office/drawing/2015/9/8/chartex" xmlns:cx2="http://schemas.microsoft.com/office/drawing/2015/10/21/chartex" xmlns:cx3="http://schemas.microsoft.com/office/drawing/2016/5/9/chartex" xmlns:cx4="http://schemas.microsoft.com/office/drawing/2016/5/10/chartex" xmlns:cx5="http://schemas.microsoft.com/office/drawing/2016/5/11/chartex" xmlns:cx6="http://schemas.microsoft.com/office/drawing/2016/5/12/chartex" xmlns:cx7="http://schemas.microsoft.com/office/drawing/2016/5/13/chartex" xmlns:cx8="http://schemas.microsoft.com/office/drawing/2016/5/14/chartex" xmlns:mc="http://schemas.openxmlformats.org/markup-compatibility/2006" xmlns:aink="http://schemas.microsoft.com/office/drawing/2016/ink" xmlns:am3d="http://schemas.microsoft.com/office/drawing/2017/model3d" xmlns:o="urn:schemas-microsoft-com:office:office" xmlns:r="http://schemas.openxmlformats.org/officeDocument/2006/relationships" xmlns:m="http://schemas.openxmlformats.org/officeDocument/2006/math" xmlns:v="urn:schemas-microsoft-com:vml" xmlns:wp14="http://schemas.microsoft.com/office/word/2010/wordprocessingDrawing" xmlns:wp="http://schemas.openxmlformats.org/drawingml/2006/wordprocessingDrawing" xmlns:w10="urn:schemas-microsoft-com:office:word" xmlns:w="http://schemas.openxmlformats.org/wordprocessingml/2006/main" xmlns:w14="http://schemas.microsoft.com/office/word/2010/wordml" xmlns:w15="http://schemas.microsoft.com/office/word/2012/wordml" xmlns:w16cex="http://schemas.microsoft.com/office/word/2018/wordml/cex" xmlns:w16cid="http://schemas.microsoft.com/office/word/2016/wordml/cid" xmlns:w16="http://schemas.microsoft.com/office/word/2018/wordml" xmlns:w16se="http://schemas.microsoft.com/office/word/2015/wordml/symex" xmlns:wpg="http://schemas.microsoft.com/office/word/2010/wordprocessingGroup" xmlns:wpi="http://schemas.microsoft.com/office/word/2010/wordprocessingInk" xmlns:wne="http://schemas.microsoft.com/office/word/2006/wordml" xmlns:wps="http://schemas.microsoft.com/office/word/2010/wordprocessingShape" mc:Ignorable="w14 w15 w16se w16cid w16 w16cex wp14">
+<w:document xmlns:wpc="http://schemas.microsoft.com/office/word/2010/wordprocessingCanvas" xmlns:cx="http://schemas.microsoft.com/office/drawing/2014/chartex" xmlns:cx1="http://schemas.microsoft.com/office/drawing/2015/9/8/chartex" xmlns:cx2="http://schemas.microsoft.com/office/drawing/2015/10/21/chartex" xmlns:cx3="http://schemas.microsoft.com/office/drawing/2016/5/9/chartex" xmlns:cx4="http://schemas.microsoft.com/office/drawing/2016/5/10/chartex" xmlns:cx5="http://schemas.microsoft.com/office/drawing/2016/5/11/chartex" xmlns:cx6="http://schemas.microsoft.com/office/drawing/2016/5/12/chartex" xmlns:cx7="http://schemas.microsoft.com/office/drawing/2016/5/13/chartex" xmlns:cx8="http://schemas.microsoft.com/office/drawing/2016/5/14/chartex" xmlns:mc="http://schemas.openxmlformats.org/markup-compatibility/2006" xmlns:aink="http://schemas.microsoft.com/office/drawing/2016/ink" xmlns:am3d="http://schemas.microsoft.com/office/drawing/2017/model3d" xmlns:o="urn:schemas-microsoft-com:office:office" xmlns:oel="http://schemas.microsoft.com/office/2019/extlst" xmlns:r="http://schemas.openxmlformats.org/officeDocument/2006/relationships" xmlns:m="http://schemas.openxmlformats.org/officeDocument/2006/math" xmlns:v="urn:schemas-microsoft-com:vml" xmlns:wp14="http://schemas.microsoft.com/office/word/2010/wordprocessingDrawing" xmlns:wp="http://schemas.openxmlformats.org/drawingml/2006/wordprocessingDrawing" xmlns:w10="urn:schemas-microsoft-com:office:word" xmlns:w="http://schemas.openxmlformats.org/wordprocessingml/2006/main" xmlns:w14="http://schemas.microsoft.com/office/word/2010/wordml" xmlns:w15="http://schemas.microsoft.com/office/word/2012/wordml" xmlns:w16cex="http://schemas.microsoft.com/office/word/2018/wordml/cex" xmlns:w16cid="http://schemas.microsoft.com/office/word/2016/wordml/cid" xmlns:w16="http://schemas.microsoft.com/office/word/2018/wordml" xmlns:w16du="http://schemas.microsoft.com/office/word/2023/wordml/word16du" xmlns:w16sdtdh="http://schemas.microsoft.com/office/word/2020/wordml/sdtdatahash" xmlns:w16sdtfl="http://schemas.microsoft.com/office/word/2024/wordml/sdtformatlock" xmlns:w16se="http://schemas.microsoft.com/office/word/2015/wordml/symex" xmlns:wpg="http://schemas.microsoft.com/office/word/2010/wordprocessingGroup" xmlns:wpi="http://schemas.microsoft.com/office/word/2010/wordprocessingInk" xmlns:wne="http://schemas.microsoft.com/office/word/2006/wordml" xmlns:wps="http://schemas.microsoft.com/office/word/2010/wordprocessingShape" mc:Ignorable="w14 w15 w16se w16cid w16 w16cex w16sdtdh w16sdtfl w16du wp14">
   <w:body>
     <w:p>
       <w:pPr>
@@ -422,12 +422,6 @@
         <w:tblW w:w="0" w:type="auto"/>
         <w:tblInd w:w="977" w:type="dxa"/>
         <w:tblLayout w:type="fixed"/>
-        <w:tblCellMar>
-          <w:top w:w="0" w:type="dxa"/>
-          <w:left w:w="0" w:type="dxa"/>
-          <w:bottom w:w="0" w:type="dxa"/>
-          <w:right w:w="0" w:type="dxa"/>
-        </w:tblCellMar>
         <w:tblLook w:val="01E0" w:firstRow="1" w:lastRow="1" w:firstColumn="1" w:lastColumn="1" w:noHBand="0" w:noVBand="0"/>
       </w:tblPr>
       <w:tblGrid>
@@ -435,14 +429,6 @@
         <w:gridCol w:w="2738"/>
       </w:tblGrid>
       <w:tr>
-        <w:tblPrEx>
-          <w:tblCellMar>
-            <w:top w:w="0" w:type="dxa"/>
-            <w:left w:w="0" w:type="dxa"/>
-            <w:bottom w:w="0" w:type="dxa"/>
-            <w:right w:w="0" w:type="dxa"/>
-          </w:tblCellMar>
-        </w:tblPrEx>
         <w:trPr>
           <w:trHeight w:val="330"/>
         </w:trPr>
@@ -566,14 +552,6 @@
         </w:tc>
       </w:tr>
       <w:tr>
-        <w:tblPrEx>
-          <w:tblCellMar>
-            <w:top w:w="0" w:type="dxa"/>
-            <w:left w:w="0" w:type="dxa"/>
-            <w:bottom w:w="0" w:type="dxa"/>
-            <w:right w:w="0" w:type="dxa"/>
-          </w:tblCellMar>
-        </w:tblPrEx>
         <w:trPr>
           <w:trHeight w:val="346"/>
         </w:trPr>
@@ -697,14 +675,6 @@
         </w:tc>
       </w:tr>
       <w:tr>
-        <w:tblPrEx>
-          <w:tblCellMar>
-            <w:top w:w="0" w:type="dxa"/>
-            <w:left w:w="0" w:type="dxa"/>
-            <w:bottom w:w="0" w:type="dxa"/>
-            <w:right w:w="0" w:type="dxa"/>
-          </w:tblCellMar>
-        </w:tblPrEx>
         <w:trPr>
           <w:trHeight w:val="330"/>
         </w:trPr>
@@ -837,14 +807,6 @@
         </w:tc>
       </w:tr>
       <w:tr>
-        <w:tblPrEx>
-          <w:tblCellMar>
-            <w:top w:w="0" w:type="dxa"/>
-            <w:left w:w="0" w:type="dxa"/>
-            <w:bottom w:w="0" w:type="dxa"/>
-            <w:right w:w="0" w:type="dxa"/>
-          </w:tblCellMar>
-        </w:tblPrEx>
         <w:trPr>
           <w:trHeight w:val="330"/>
         </w:trPr>
@@ -1472,7 +1434,7 @@
           <w:rFonts w:ascii="Times New Roman" w:hAnsi="Times New Roman"/>
           <w:color w:val="000000"/>
         </w:rPr>
-        <w:t xml:space="preserve"> y </w:t>
+        <w:t xml:space="preserve"> y Organización de </w:t>
       </w:r>
       <w:proofErr w:type="spellStart"/>
       <w:r>
@@ -1480,7 +1442,7 @@
           <w:rFonts w:ascii="Times New Roman" w:hAnsi="Times New Roman"/>
           <w:color w:val="000000"/>
         </w:rPr>
-        <w:t>Organización</w:t>
+        <w:t>Documentos</w:t>
       </w:r>
       <w:proofErr w:type="spellEnd"/>
       <w:r>
@@ -1488,7 +1450,7 @@
           <w:rFonts w:ascii="Times New Roman" w:hAnsi="Times New Roman"/>
           <w:color w:val="000000"/>
         </w:rPr>
-        <w:t xml:space="preserve"> de </w:t>
+        <w:t xml:space="preserve"> </w:t>
       </w:r>
       <w:proofErr w:type="spellStart"/>
       <w:r>
@@ -1496,7 +1458,7 @@
           <w:rFonts w:ascii="Times New Roman" w:hAnsi="Times New Roman"/>
           <w:color w:val="000000"/>
         </w:rPr>
-        <w:t>Documentos</w:t>
+        <w:t>Técnicos</w:t>
       </w:r>
       <w:proofErr w:type="spellEnd"/>
       <w:r>
@@ -1512,7 +1474,7 @@
           <w:rFonts w:ascii="Times New Roman" w:hAnsi="Times New Roman"/>
           <w:color w:val="000000"/>
         </w:rPr>
-        <w:t>Técnicos</w:t>
+        <w:t>en</w:t>
       </w:r>
       <w:proofErr w:type="spellEnd"/>
       <w:r>
@@ -1520,6 +1482,22 @@
           <w:rFonts w:ascii="Times New Roman" w:hAnsi="Times New Roman"/>
           <w:color w:val="000000"/>
         </w:rPr>
+        <w:t xml:space="preserve"> Markdown con </w:t>
+      </w:r>
+      <w:proofErr w:type="spellStart"/>
+      <w:r>
+        <w:rPr>
+          <w:rFonts w:ascii="Times New Roman" w:hAnsi="Times New Roman"/>
+          <w:color w:val="000000"/>
+        </w:rPr>
+        <w:t>Estructuración</w:t>
+      </w:r>
+      <w:proofErr w:type="spellEnd"/>
+      <w:r>
+        <w:rPr>
+          <w:rFonts w:ascii="Times New Roman" w:hAnsi="Times New Roman"/>
+          <w:color w:val="000000"/>
+        </w:rPr>
         <w:t xml:space="preserve"> </w:t>
       </w:r>
       <w:proofErr w:type="spellStart"/>
@@ -1528,6 +1506,70 @@
           <w:rFonts w:ascii="Times New Roman" w:hAnsi="Times New Roman"/>
           <w:color w:val="000000"/>
         </w:rPr>
+        <w:t>Automática</w:t>
+      </w:r>
+      <w:proofErr w:type="spellEnd"/>
+      <w:r>
+        <w:rPr>
+          <w:rFonts w:ascii="Times New Roman" w:hAnsi="Times New Roman"/>
+          <w:color w:val="000000"/>
+        </w:rPr>
+        <w:t xml:space="preserve"> y Control de </w:t>
+      </w:r>
+      <w:proofErr w:type="spellStart"/>
+      <w:r>
+        <w:rPr>
+          <w:rFonts w:ascii="Times New Roman" w:hAnsi="Times New Roman"/>
+          <w:color w:val="000000"/>
+        </w:rPr>
+        <w:t>Versiones</w:t>
+      </w:r>
+      <w:proofErr w:type="spellEnd"/>
+      <w:r>
+        <w:rPr>
+          <w:rFonts w:ascii="Times New Roman" w:hAnsi="Times New Roman"/>
+          <w:color w:val="000000"/>
+        </w:rPr>
+        <w:t xml:space="preserve"> para </w:t>
+      </w:r>
+      <w:proofErr w:type="spellStart"/>
+      <w:r>
+        <w:rPr>
+          <w:rFonts w:ascii="Times New Roman" w:hAnsi="Times New Roman"/>
+          <w:color w:val="000000"/>
+        </w:rPr>
+        <w:t>los</w:t>
+      </w:r>
+      <w:proofErr w:type="spellEnd"/>
+      <w:r>
+        <w:rPr>
+          <w:rFonts w:ascii="Times New Roman" w:hAnsi="Times New Roman"/>
+          <w:color w:val="000000"/>
+        </w:rPr>
+        <w:t xml:space="preserve"> </w:t>
+      </w:r>
+      <w:proofErr w:type="spellStart"/>
+      <w:r>
+        <w:rPr>
+          <w:rFonts w:ascii="Times New Roman" w:hAnsi="Times New Roman"/>
+          <w:color w:val="000000"/>
+        </w:rPr>
+        <w:t>estudiantes</w:t>
+      </w:r>
+      <w:proofErr w:type="spellEnd"/>
+      <w:r>
+        <w:rPr>
+          <w:rFonts w:ascii="Times New Roman" w:hAnsi="Times New Roman"/>
+          <w:color w:val="000000"/>
+        </w:rPr>
+        <w:t xml:space="preserve"> </w:t>
+      </w:r>
+      <w:proofErr w:type="spellStart"/>
+      <w:r>
+        <w:rPr>
+          <w:rFonts w:ascii="Times New Roman" w:hAnsi="Times New Roman"/>
+          <w:color w:val="000000"/>
+        </w:rPr>
         <w:t>en</w:t>
       </w:r>
       <w:proofErr w:type="spellEnd"/>
@@ -1536,7 +1578,7 @@
           <w:rFonts w:ascii="Times New Roman" w:hAnsi="Times New Roman"/>
           <w:color w:val="000000"/>
         </w:rPr>
-        <w:t xml:space="preserve"> Markdown con </w:t>
+        <w:t xml:space="preserve"> la </w:t>
       </w:r>
       <w:proofErr w:type="spellStart"/>
       <w:r>
@@ -1544,7 +1586,7 @@
           <w:rFonts w:ascii="Times New Roman" w:hAnsi="Times New Roman"/>
           <w:color w:val="000000"/>
         </w:rPr>
-        <w:t>Estructuración</w:t>
+        <w:t>facultad</w:t>
       </w:r>
       <w:proofErr w:type="spellEnd"/>
       <w:r>
@@ -1552,113 +1594,8 @@
           <w:rFonts w:ascii="Times New Roman" w:hAnsi="Times New Roman"/>
           <w:color w:val="000000"/>
         </w:rPr>
-        <w:t xml:space="preserve"> </w:t>
-      </w:r>
-      <w:proofErr w:type="spellStart"/>
-      <w:r>
-        <w:rPr>
-          <w:rFonts w:ascii="Times New Roman" w:hAnsi="Times New Roman"/>
-          <w:color w:val="000000"/>
-        </w:rPr>
-        <w:t>Automática</w:t>
-      </w:r>
-      <w:proofErr w:type="spellEnd"/>
-      <w:r>
-        <w:rPr>
-          <w:rFonts w:ascii="Times New Roman" w:hAnsi="Times New Roman"/>
-          <w:color w:val="000000"/>
-        </w:rPr>
-        <w:t xml:space="preserve"> y Control de </w:t>
-      </w:r>
-      <w:proofErr w:type="spellStart"/>
-      <w:r>
-        <w:rPr>
-          <w:rFonts w:ascii="Times New Roman" w:hAnsi="Times New Roman"/>
-          <w:color w:val="000000"/>
-        </w:rPr>
-        <w:t>Versiones</w:t>
-      </w:r>
-      <w:proofErr w:type="spellEnd"/>
-      <w:r>
-        <w:rPr>
-          <w:rFonts w:ascii="Times New Roman" w:hAnsi="Times New Roman"/>
-          <w:color w:val="000000"/>
-        </w:rPr>
-        <w:t xml:space="preserve"> para los </w:t>
-      </w:r>
-      <w:proofErr w:type="spellStart"/>
-      <w:r>
-        <w:rPr>
-          <w:rFonts w:ascii="Times New Roman" w:hAnsi="Times New Roman"/>
-          <w:color w:val="000000"/>
-        </w:rPr>
-        <w:t>estudiantes</w:t>
-      </w:r>
-      <w:proofErr w:type="spellEnd"/>
-      <w:r>
-        <w:rPr>
-          <w:rFonts w:ascii="Times New Roman" w:hAnsi="Times New Roman"/>
-          <w:color w:val="000000"/>
-        </w:rPr>
-        <w:t xml:space="preserve"> </w:t>
-      </w:r>
-      <w:proofErr w:type="spellStart"/>
-      <w:r>
-        <w:rPr>
-          <w:rFonts w:ascii="Times New Roman" w:hAnsi="Times New Roman"/>
-          <w:color w:val="000000"/>
-        </w:rPr>
-        <w:t>en</w:t>
-      </w:r>
-      <w:proofErr w:type="spellEnd"/>
-      <w:r>
-        <w:rPr>
-          <w:rFonts w:ascii="Times New Roman" w:hAnsi="Times New Roman"/>
-          <w:color w:val="000000"/>
-        </w:rPr>
-        <w:t xml:space="preserve"> la </w:t>
-      </w:r>
-      <w:proofErr w:type="spellStart"/>
-      <w:r>
-        <w:rPr>
-          <w:rFonts w:ascii="Times New Roman" w:hAnsi="Times New Roman"/>
-          <w:color w:val="000000"/>
-        </w:rPr>
-        <w:t>facultad</w:t>
-      </w:r>
-      <w:proofErr w:type="spellEnd"/>
-      <w:r>
-        <w:rPr>
-          <w:rFonts w:ascii="Times New Roman" w:hAnsi="Times New Roman"/>
-          <w:color w:val="000000"/>
-        </w:rPr>
-        <w:t xml:space="preserve"> de </w:t>
-      </w:r>
-      <w:proofErr w:type="spellStart"/>
-      <w:r>
-        <w:rPr>
-          <w:rFonts w:ascii="Times New Roman" w:hAnsi="Times New Roman"/>
-          <w:color w:val="000000"/>
-        </w:rPr>
-        <w:t>Ingeniería</w:t>
-      </w:r>
-      <w:proofErr w:type="spellEnd"/>
-      <w:r>
-        <w:rPr>
-          <w:rFonts w:ascii="Times New Roman" w:hAnsi="Times New Roman"/>
-          <w:color w:val="000000"/>
-        </w:rPr>
-        <w:t xml:space="preserve"> de </w:t>
-      </w:r>
-      <w:proofErr w:type="spellStart"/>
-      <w:r>
-        <w:rPr>
-          <w:rFonts w:ascii="Times New Roman" w:hAnsi="Times New Roman"/>
-          <w:color w:val="000000"/>
-        </w:rPr>
-        <w:t>Sistemas</w:t>
-      </w:r>
-      <w:proofErr w:type="spellEnd"/>
+        <w:t xml:space="preserve"> de Ingeniería de Sistemas</w:t>
+      </w:r>
     </w:p>
     <w:p>
       <w:pPr>
@@ -2169,7 +2106,6 @@
           <w:docPartUnique/>
         </w:docPartObj>
       </w:sdtPr>
-      <w:sdtEndPr/>
       <w:sdtContent>
         <w:p>
           <w:pPr>
@@ -2417,18 +2353,33 @@
             </w:r>
           </w:hyperlink>
           <w:r>
+            <w:rPr>
+              <w:highlight w:val="yellow"/>
+            </w:rPr>
             <w:fldChar w:fldCharType="begin"/>
           </w:r>
           <w:r>
+            <w:rPr>
+              <w:highlight w:val="yellow"/>
+            </w:rPr>
             <w:instrText xml:space="preserve"> PAGEREF _heading=h.oz484rm24yih \h </w:instrText>
           </w:r>
           <w:r>
+            <w:rPr>
+              <w:highlight w:val="yellow"/>
+            </w:rPr>
+          </w:r>
+          <w:r>
+            <w:rPr>
+              <w:highlight w:val="yellow"/>
+            </w:rPr>
             <w:fldChar w:fldCharType="separate"/>
           </w:r>
           <w:r>
             <w:rPr>
               <w:b/>
               <w:color w:val="000000"/>
+              <w:highlight w:val="yellow"/>
             </w:rPr>
             <w:t>Definición, siglas y abreviaturas</w:t>
           </w:r>
@@ -2436,11 +2387,15 @@
             <w:rPr>
               <w:b/>
               <w:color w:val="000000"/>
+              <w:highlight w:val="yellow"/>
             </w:rPr>
             <w:tab/>
             <w:t>5</w:t>
           </w:r>
           <w:r>
+            <w:rPr>
+              <w:highlight w:val="yellow"/>
+            </w:rPr>
             <w:fldChar w:fldCharType="end"/>
           </w:r>
         </w:p>
@@ -2481,18 +2436,33 @@
             </w:r>
           </w:hyperlink>
           <w:r>
+            <w:rPr>
+              <w:highlight w:val="yellow"/>
+            </w:rPr>
             <w:fldChar w:fldCharType="begin"/>
           </w:r>
           <w:r>
+            <w:rPr>
+              <w:highlight w:val="yellow"/>
+            </w:rPr>
             <w:instrText xml:space="preserve"> PAGEREF _heading=h.pg2ql3i8vrib \h </w:instrText>
           </w:r>
           <w:r>
+            <w:rPr>
+              <w:highlight w:val="yellow"/>
+            </w:rPr>
+          </w:r>
+          <w:r>
+            <w:rPr>
+              <w:highlight w:val="yellow"/>
+            </w:rPr>
             <w:fldChar w:fldCharType="separate"/>
           </w:r>
           <w:r>
             <w:rPr>
               <w:b/>
               <w:color w:val="000000"/>
+              <w:highlight w:val="yellow"/>
             </w:rPr>
             <w:t>Organización del documento</w:t>
           </w:r>
@@ -2500,11 +2470,15 @@
             <w:rPr>
               <w:b/>
               <w:color w:val="000000"/>
+              <w:highlight w:val="yellow"/>
             </w:rPr>
             <w:tab/>
             <w:t>5</w:t>
           </w:r>
           <w:r>
+            <w:rPr>
+              <w:highlight w:val="yellow"/>
+            </w:rPr>
             <w:fldChar w:fldCharType="end"/>
           </w:r>
         </w:p>
@@ -2699,15 +2673,7 @@
               <w:sz w:val="20"/>
               <w:szCs w:val="20"/>
             </w:rPr>
-            <w:t>Requerimientos No Funcionales – Atributos de C</w:t>
-          </w:r>
-          <w:r>
-            <w:rPr>
-              <w:color w:val="000000"/>
-              <w:sz w:val="20"/>
-              <w:szCs w:val="20"/>
-            </w:rPr>
-            <w:t>alidad</w:t>
+            <w:t>Requerimientos No Funcionales – Atributos de Calidad</w:t>
           </w:r>
           <w:r>
             <w:rPr>
@@ -2777,17 +2743,7 @@
               <w:sz w:val="24"/>
               <w:szCs w:val="24"/>
             </w:rPr>
-            <w:t xml:space="preserve">REPRESENTACIÓN DE LA ARQUITECTURA DEL </w:t>
-          </w:r>
-          <w:r>
-            <w:rPr>
-              <w:b/>
-              <w:i/>
-              <w:color w:val="000000"/>
-              <w:sz w:val="24"/>
-              <w:szCs w:val="24"/>
-            </w:rPr>
-            <w:t>SISTEMA</w:t>
+            <w:t>REPRESENTACIÓN DE LA ARQUITECTURA DEL SISTEMA</w:t>
           </w:r>
           <w:r>
             <w:rPr>
@@ -2975,10 +2931,7 @@
             <w:fldChar w:fldCharType="begin"/>
           </w:r>
           <w:r>
-            <w:instrText xml:space="preserve"> PAGEREF _heading=</w:instrText>
-          </w:r>
-          <w:r>
-            <w:instrText xml:space="preserve">h.4dvabk4v68cb \h </w:instrText>
+            <w:instrText xml:space="preserve"> PAGEREF _heading=h.4dvabk4v68cb \h </w:instrText>
           </w:r>
           <w:r>
             <w:fldChar w:fldCharType="separate"/>
@@ -3054,15 +3007,7 @@
               <w:sz w:val="20"/>
               <w:szCs w:val="20"/>
             </w:rPr>
-            <w:t>Diagrama d</w:t>
-          </w:r>
-          <w:r>
-            <w:rPr>
-              <w:color w:val="000000"/>
-              <w:sz w:val="20"/>
-              <w:szCs w:val="20"/>
-            </w:rPr>
-            <w:t>e Subsistemas (paquetes)</w:t>
+            <w:t>Diagrama de Subsistemas (paquetes)</w:t>
           </w:r>
           <w:r>
             <w:rPr>
@@ -3182,12 +3127,26 @@
             </w:r>
           </w:hyperlink>
           <w:r>
+            <w:rPr>
+              <w:highlight w:val="yellow"/>
+            </w:rPr>
             <w:fldChar w:fldCharType="begin"/>
           </w:r>
           <w:r>
+            <w:rPr>
+              <w:highlight w:val="yellow"/>
+            </w:rPr>
             <w:instrText xml:space="preserve"> PAGEREF _heading=h.zgwrf7dlzsuc \h </w:instrText>
           </w:r>
           <w:r>
+            <w:rPr>
+              <w:highlight w:val="yellow"/>
+            </w:rPr>
+          </w:r>
+          <w:r>
+            <w:rPr>
+              <w:highlight w:val="yellow"/>
+            </w:rPr>
             <w:fldChar w:fldCharType="separate"/>
           </w:r>
           <w:r>
@@ -3195,6 +3154,7 @@
               <w:color w:val="000000"/>
               <w:sz w:val="20"/>
               <w:szCs w:val="20"/>
+              <w:highlight w:val="yellow"/>
             </w:rPr>
             <w:t>Diagrama de Colaboración (vista de diseño)</w:t>
           </w:r>
@@ -3203,11 +3163,15 @@
               <w:color w:val="000000"/>
               <w:sz w:val="20"/>
               <w:szCs w:val="20"/>
+              <w:highlight w:val="yellow"/>
             </w:rPr>
             <w:tab/>
             <w:t>7</w:t>
           </w:r>
           <w:r>
+            <w:rPr>
+              <w:highlight w:val="yellow"/>
+            </w:rPr>
             <w:fldChar w:fldCharType="end"/>
           </w:r>
         </w:p>
@@ -3249,12 +3213,26 @@
             </w:r>
           </w:hyperlink>
           <w:r>
+            <w:rPr>
+              <w:highlight w:val="yellow"/>
+            </w:rPr>
             <w:fldChar w:fldCharType="begin"/>
           </w:r>
           <w:r>
+            <w:rPr>
+              <w:highlight w:val="yellow"/>
+            </w:rPr>
             <w:instrText xml:space="preserve"> PAGEREF _heading=h.bvjxk6ze9rvt \h </w:instrText>
           </w:r>
           <w:r>
+            <w:rPr>
+              <w:highlight w:val="yellow"/>
+            </w:rPr>
+          </w:r>
+          <w:r>
+            <w:rPr>
+              <w:highlight w:val="yellow"/>
+            </w:rPr>
             <w:fldChar w:fldCharType="separate"/>
           </w:r>
           <w:r>
@@ -3262,6 +3240,7 @@
               <w:color w:val="000000"/>
               <w:sz w:val="20"/>
               <w:szCs w:val="20"/>
+              <w:highlight w:val="yellow"/>
             </w:rPr>
             <w:t>Diagrama de Objetos</w:t>
           </w:r>
@@ -3270,11 +3249,15 @@
               <w:color w:val="000000"/>
               <w:sz w:val="20"/>
               <w:szCs w:val="20"/>
+              <w:highlight w:val="yellow"/>
             </w:rPr>
             <w:tab/>
             <w:t>7</w:t>
           </w:r>
           <w:r>
+            <w:rPr>
+              <w:highlight w:val="yellow"/>
+            </w:rPr>
             <w:fldChar w:fldCharType="end"/>
           </w:r>
         </w:p>
@@ -3452,10 +3435,7 @@
             <w:fldChar w:fldCharType="begin"/>
           </w:r>
           <w:r>
-            <w:instrText xml:space="preserve"> PAGEREF _heading=h.b6ju</w:instrText>
-          </w:r>
-          <w:r>
-            <w:instrText xml:space="preserve">gvjkepic \h </w:instrText>
+            <w:instrText xml:space="preserve"> PAGEREF _heading=h.b6jugvjkepic \h </w:instrText>
           </w:r>
           <w:r>
             <w:fldChar w:fldCharType="separate"/>
@@ -3517,15 +3497,26 @@
             </w:r>
           </w:hyperlink>
           <w:r>
+            <w:rPr>
+              <w:highlight w:val="yellow"/>
+            </w:rPr>
             <w:fldChar w:fldCharType="begin"/>
           </w:r>
           <w:r>
-            <w:instrText xml:space="preserve"> PAGEREF _heading=h.</w:instrText>
-          </w:r>
-          <w:r>
-            <w:instrText xml:space="preserve">vd4na93c2szz \h </w:instrText>
-          </w:r>
-          <w:r>
+            <w:rPr>
+              <w:highlight w:val="yellow"/>
+            </w:rPr>
+            <w:instrText xml:space="preserve"> PAGEREF _heading=h.vd4na93c2szz \h </w:instrText>
+          </w:r>
+          <w:r>
+            <w:rPr>
+              <w:highlight w:val="yellow"/>
+            </w:rPr>
+          </w:r>
+          <w:r>
+            <w:rPr>
+              <w:highlight w:val="yellow"/>
+            </w:rPr>
             <w:fldChar w:fldCharType="separate"/>
           </w:r>
           <w:r>
@@ -3533,6 +3524,7 @@
               <w:color w:val="000000"/>
               <w:sz w:val="20"/>
               <w:szCs w:val="20"/>
+              <w:highlight w:val="yellow"/>
             </w:rPr>
             <w:t>Diagrama de arquitectura software (paquetes)</w:t>
           </w:r>
@@ -3541,11 +3533,15 @@
               <w:color w:val="000000"/>
               <w:sz w:val="20"/>
               <w:szCs w:val="20"/>
+              <w:highlight w:val="yellow"/>
             </w:rPr>
             <w:tab/>
             <w:t>7</w:t>
           </w:r>
           <w:r>
+            <w:rPr>
+              <w:highlight w:val="yellow"/>
+            </w:rPr>
             <w:fldChar w:fldCharType="end"/>
           </w:r>
         </w:p>
@@ -3587,12 +3583,26 @@
             </w:r>
           </w:hyperlink>
           <w:r>
+            <w:rPr>
+              <w:highlight w:val="yellow"/>
+            </w:rPr>
             <w:fldChar w:fldCharType="begin"/>
           </w:r>
           <w:r>
+            <w:rPr>
+              <w:highlight w:val="yellow"/>
+            </w:rPr>
             <w:instrText xml:space="preserve"> PAGEREF _heading=h.canxoifecoyi \h </w:instrText>
           </w:r>
           <w:r>
+            <w:rPr>
+              <w:highlight w:val="yellow"/>
+            </w:rPr>
+          </w:r>
+          <w:r>
+            <w:rPr>
+              <w:highlight w:val="yellow"/>
+            </w:rPr>
             <w:fldChar w:fldCharType="separate"/>
           </w:r>
           <w:r>
@@ -3600,6 +3610,7 @@
               <w:color w:val="000000"/>
               <w:sz w:val="20"/>
               <w:szCs w:val="20"/>
+              <w:highlight w:val="yellow"/>
             </w:rPr>
             <w:t>Diagrama de arquitectura del sistema (Diagrama de componentes)</w:t>
           </w:r>
@@ -3608,11 +3619,15 @@
               <w:color w:val="000000"/>
               <w:sz w:val="20"/>
               <w:szCs w:val="20"/>
+              <w:highlight w:val="yellow"/>
             </w:rPr>
             <w:tab/>
             <w:t>7</w:t>
           </w:r>
           <w:r>
+            <w:rPr>
+              <w:highlight w:val="yellow"/>
+            </w:rPr>
             <w:fldChar w:fldCharType="end"/>
           </w:r>
         </w:p>
@@ -5057,14 +5072,7 @@
           <w:rFonts w:ascii="Arial" w:eastAsia="Arial" w:hAnsi="Arial" w:cs="Arial"/>
           <w:color w:val="000000"/>
         </w:rPr>
-        <w:t>: Describir la repr</w:t>
-      </w:r>
-      <w:r>
-        <w:rPr>
-          <w:rFonts w:ascii="Arial" w:eastAsia="Arial" w:hAnsi="Arial" w:cs="Arial"/>
-          <w:color w:val="000000"/>
-        </w:rPr>
-        <w:t>esentación arquitectónica del sistema, incluyendo sus componentes lógicos y físicos, y las interacciones necesarias para optimizar el proceso de gestión de pedidos.</w:t>
+        <w:t>: Describir la representación arquitectónica del sistema, incluyendo sus componentes lógicos y físicos, y las interacciones necesarias para optimizar el proceso de gestión de pedidos.</w:t>
       </w:r>
     </w:p>
     <w:p>
@@ -5101,14 +5109,7 @@
           <w:rFonts w:ascii="Arial" w:eastAsia="Arial" w:hAnsi="Arial" w:cs="Arial"/>
           <w:color w:val="000000"/>
         </w:rPr>
-        <w:t>: Detallar los requerimientos funcionales y no funcion</w:t>
-      </w:r>
-      <w:r>
-        <w:rPr>
-          <w:rFonts w:ascii="Arial" w:eastAsia="Arial" w:hAnsi="Arial" w:cs="Arial"/>
-          <w:color w:val="000000"/>
-        </w:rPr>
-        <w:t>ales que aseguren que el sistema satisfaga las necesidades de los usuarios, garantizando una experiencia fluida y eficiente.</w:t>
+        <w:t>: Detallar los requerimientos funcionales y no funcionales que aseguren que el sistema satisfaga las necesidades de los usuarios, garantizando una experiencia fluida y eficiente.</w:t>
       </w:r>
     </w:p>
     <w:p>
@@ -5145,14 +5146,7 @@
           <w:rFonts w:ascii="Arial" w:eastAsia="Arial" w:hAnsi="Arial" w:cs="Arial"/>
           <w:color w:val="000000"/>
         </w:rPr>
-        <w:t>: Analizar aspectos críticos como la seguridad, usabilidad, adaptabilidad y disponibilidad del sistema</w:t>
-      </w:r>
-      <w:r>
-        <w:rPr>
-          <w:rFonts w:ascii="Arial" w:eastAsia="Arial" w:hAnsi="Arial" w:cs="Arial"/>
-          <w:color w:val="000000"/>
-        </w:rPr>
-        <w:t>, con el fin de abordar adecuadamente las expectativas de los clientes y del personal de la imprenta.</w:t>
+        <w:t>: Analizar aspectos críticos como la seguridad, usabilidad, adaptabilidad y disponibilidad del sistema, con el fin de abordar adecuadamente las expectativas de los clientes y del personal de la imprenta.</w:t>
       </w:r>
     </w:p>
     <w:p>
@@ -5216,14 +5210,7 @@
           <w:rFonts w:ascii="Arial" w:eastAsia="Arial" w:hAnsi="Arial" w:cs="Arial"/>
           <w:color w:val="000000"/>
         </w:rPr>
-        <w:t>Este informe servirá como una guía para el desarrollo y la gestión del sistema, asegurand</w:t>
-      </w:r>
-      <w:r>
-        <w:rPr>
-          <w:rFonts w:ascii="Arial" w:eastAsia="Arial" w:hAnsi="Arial" w:cs="Arial"/>
-          <w:color w:val="000000"/>
-        </w:rPr>
-        <w:t>o su alineación con los objetivos estratégicos de la Imprenta América y contribuyendo a mejorar la satisfacción del cliente y la eficiencia operativa.</w:t>
+        <w:t>Este informe servirá como una guía para el desarrollo y la gestión del sistema, asegurando su alineación con los objetivos estratégicos de la Imprenta América y contribuyendo a mejorar la satisfacción del cliente y la eficiencia operativa.</w:t>
       </w:r>
     </w:p>
     <w:p>
@@ -5335,13 +5322,7 @@
         <w:rPr>
           <w:rFonts w:ascii="Arial" w:eastAsia="Arial" w:hAnsi="Arial" w:cs="Arial"/>
         </w:rPr>
-        <w:t xml:space="preserve">Introducción al sistema de conversión de documentos, cuyo propósito es facilitar a los usuarios la transformación de archivos </w:t>
-      </w:r>
-      <w:r>
-        <w:rPr>
-          <w:rFonts w:ascii="Arial" w:eastAsia="Arial" w:hAnsi="Arial" w:cs="Arial"/>
-        </w:rPr>
-        <w:t xml:space="preserve">en formatos comunes (DOCX, PDF, etc.) al formato </w:t>
+        <w:t xml:space="preserve">Introducción al sistema de conversión de documentos, cuyo propósito es facilitar a los usuarios la transformación de archivos en formatos comunes (DOCX, PDF, etc.) al formato </w:t>
       </w:r>
       <w:proofErr w:type="spellStart"/>
       <w:r>
@@ -5430,13 +5411,7 @@
         <w:rPr>
           <w:rFonts w:ascii="Arial" w:eastAsia="Arial" w:hAnsi="Arial" w:cs="Arial"/>
         </w:rPr>
-        <w:t xml:space="preserve"> Proporcionar a estudiantes, profesionales y equipos de traba</w:t>
-      </w:r>
-      <w:r>
-        <w:rPr>
-          <w:rFonts w:ascii="Arial" w:eastAsia="Arial" w:hAnsi="Arial" w:cs="Arial"/>
-        </w:rPr>
-        <w:t>jo una herramienta confiable para gestionar y convertir documentos de forma rápida, segura y accesible desde cualquier dispositivo.</w:t>
+        <w:t xml:space="preserve"> Proporcionar a estudiantes, profesionales y equipos de trabajo una herramienta confiable para gestionar y convertir documentos de forma rápida, segura y accesible desde cualquier dispositivo.</w:t>
       </w:r>
     </w:p>
     <w:p>
@@ -5448,13 +5423,6 @@
           <w:b/>
         </w:rPr>
       </w:pPr>
-      <w:r>
-        <w:rPr>
-          <w:rFonts w:ascii="Arial" w:eastAsia="Arial" w:hAnsi="Arial" w:cs="Arial"/>
-          <w:b/>
-        </w:rPr>
-        <w:t>Análisis del Contexto y Problemas a Resolver</w:t>
-      </w:r>
     </w:p>
     <w:p>
       <w:pPr>
@@ -5462,13 +5430,32 @@
         <w:jc w:val="both"/>
         <w:rPr>
           <w:rFonts w:ascii="Arial" w:eastAsia="Arial" w:hAnsi="Arial" w:cs="Arial"/>
-        </w:rPr>
-      </w:pPr>
-      <w:r>
-        <w:rPr>
-          <w:rFonts w:ascii="Arial" w:eastAsia="Arial" w:hAnsi="Arial" w:cs="Arial"/>
+          <w:b/>
+        </w:rPr>
+      </w:pPr>
+      <w:proofErr w:type="gramStart"/>
+      <w:r>
+        <w:rPr>
+          <w:rFonts w:ascii="Arial" w:eastAsia="Arial" w:hAnsi="Arial" w:cs="Arial"/>
+          <w:b/>
         </w:rPr>
         <w:lastRenderedPageBreak/>
+        <w:t>Análisis del Contexto y Problemas a Resolver</w:t>
+      </w:r>
+      <w:proofErr w:type="gramEnd"/>
+    </w:p>
+    <w:p>
+      <w:pPr>
+        <w:ind w:left="708"/>
+        <w:jc w:val="both"/>
+        <w:rPr>
+          <w:rFonts w:ascii="Arial" w:eastAsia="Arial" w:hAnsi="Arial" w:cs="Arial"/>
+        </w:rPr>
+      </w:pPr>
+      <w:r>
+        <w:rPr>
+          <w:rFonts w:ascii="Arial" w:eastAsia="Arial" w:hAnsi="Arial" w:cs="Arial"/>
+        </w:rPr>
         <w:t xml:space="preserve">Actualmente, la conversión de documentos a </w:t>
       </w:r>
       <w:proofErr w:type="spellStart"/>
@@ -5483,19 +5470,7 @@
         <w:rPr>
           <w:rFonts w:ascii="Arial" w:eastAsia="Arial" w:hAnsi="Arial" w:cs="Arial"/>
         </w:rPr>
-        <w:t xml:space="preserve"> se realiza manualmente o ut</w:t>
-      </w:r>
-      <w:r>
-        <w:rPr>
-          <w:rFonts w:ascii="Arial" w:eastAsia="Arial" w:hAnsi="Arial" w:cs="Arial"/>
-        </w:rPr>
-        <w:t>ilizando múltiples herramientas con interfaces complejas o poco intuitivas. Los usuarios enfrentan problemas como pérdida de formato, falta de control de versiones y escasa accesibilidad desde dispositivos móviles o navegadores. Este sistema busca simplifi</w:t>
-      </w:r>
-      <w:r>
-        <w:rPr>
-          <w:rFonts w:ascii="Arial" w:eastAsia="Arial" w:hAnsi="Arial" w:cs="Arial"/>
-        </w:rPr>
-        <w:t>car y automatizar ese proceso, mejorando la experiencia del usuario final.</w:t>
+        <w:t xml:space="preserve"> se realiza manualmente o utilizando múltiples herramientas con interfaces complejas o poco intuitivas. Los usuarios enfrentan problemas como pérdida de formato, falta de control de versiones y escasa accesibilidad desde dispositivos móviles o navegadores. Este sistema busca simplificar y automatizar ese proceso, mejorando la experiencia del usuario final.</w:t>
       </w:r>
     </w:p>
     <w:p>
@@ -5628,14 +5603,7 @@
           <w:rFonts w:ascii="Arial" w:eastAsia="Arial" w:hAnsi="Arial" w:cs="Arial"/>
           <w:color w:val="000000"/>
         </w:rPr>
-        <w:t xml:space="preserve">Brindar una </w:t>
-      </w:r>
-      <w:r>
-        <w:rPr>
-          <w:rFonts w:ascii="Arial" w:eastAsia="Arial" w:hAnsi="Arial" w:cs="Arial"/>
-          <w:color w:val="000000"/>
-        </w:rPr>
-        <w:t>plataforma segura y moderna con control de versiones.</w:t>
+        <w:t>Brindar una plataforma segura y moderna con control de versiones.</w:t>
       </w:r>
     </w:p>
     <w:p>
@@ -5816,14 +5784,7 @@
           <w:rFonts w:ascii="Arial" w:eastAsia="Arial" w:hAnsi="Arial" w:cs="Arial"/>
           <w:b/>
         </w:rPr>
-        <w:t xml:space="preserve"> de usua</w:t>
-      </w:r>
-      <w:r>
-        <w:rPr>
-          <w:rFonts w:ascii="Arial" w:eastAsia="Arial" w:hAnsi="Arial" w:cs="Arial"/>
-          <w:b/>
-        </w:rPr>
-        <w:t>rios (RF01, RF02).</w:t>
+        <w:t xml:space="preserve"> de usuarios (RF01, RF02).</w:t>
       </w:r>
     </w:p>
     <w:p>
@@ -6013,13 +5974,7 @@
         <w:rPr>
           <w:rFonts w:ascii="Arial" w:eastAsia="Arial" w:hAnsi="Arial" w:cs="Arial"/>
         </w:rPr>
-        <w:t>frame</w:t>
-      </w:r>
-      <w:r>
-        <w:rPr>
-          <w:rFonts w:ascii="Arial" w:eastAsia="Arial" w:hAnsi="Arial" w:cs="Arial"/>
-        </w:rPr>
-        <w:t>works</w:t>
+        <w:t>frameworks</w:t>
       </w:r>
       <w:proofErr w:type="spellEnd"/>
       <w:r>
@@ -6056,19 +6011,7 @@
         <w:rPr>
           <w:rFonts w:ascii="Arial" w:eastAsia="Arial" w:hAnsi="Arial" w:cs="Arial"/>
         </w:rPr>
-        <w:t>Se resumirá la información recolectad</w:t>
-      </w:r>
-      <w:r>
-        <w:rPr>
-          <w:rFonts w:ascii="Arial" w:eastAsia="Arial" w:hAnsi="Arial" w:cs="Arial"/>
-        </w:rPr>
-        <w:t>a sobre las necesidades del usuario, así como los principales desafíos enfrentados en la conversión de documentos. Finalmente, se plantearán conclusiones y recomendaciones para versiones futuras del sistema, incluyendo nuevas extensiones como exportación a</w:t>
-      </w:r>
-      <w:r>
-        <w:rPr>
-          <w:rFonts w:ascii="Arial" w:eastAsia="Arial" w:hAnsi="Arial" w:cs="Arial"/>
-        </w:rPr>
-        <w:t xml:space="preserve"> otros formatos o integración con editores en línea.</w:t>
+        <w:t>Se resumirá la información recolectada sobre las necesidades del usuario, así como los principales desafíos enfrentados en la conversión de documentos. Finalmente, se plantearán conclusiones y recomendaciones para versiones futuras del sistema, incluyendo nuevas extensiones como exportación a otros formatos o integración con editores en línea.</w:t>
       </w:r>
     </w:p>
     <w:p>
@@ -6099,6 +6042,7 @@
           <w:sz w:val="26"/>
           <w:szCs w:val="26"/>
         </w:rPr>
+        <w:lastRenderedPageBreak/>
         <w:t>Definición, siglas y abreviaturas</w:t>
       </w:r>
     </w:p>
@@ -6204,14 +6148,6 @@
     </w:p>
     <w:p>
       <w:pPr>
-        <w:ind w:left="360"/>
-      </w:pPr>
-      <w:r>
-        <w:t>[Establezca las prioridades de los requerimientos y las restricciones del proyecto)</w:t>
-      </w:r>
-    </w:p>
-    <w:p>
-      <w:pPr>
         <w:numPr>
           <w:ilvl w:val="1"/>
           <w:numId w:val="5"/>
@@ -6257,20 +6193,21 @@
     </w:p>
     <w:p>
       <w:pPr>
-        <w:pStyle w:val="Ttulo3"/>
-        <w:ind w:left="1224"/>
+        <w:spacing w:after="200" w:line="360" w:lineRule="auto"/>
+        <w:rPr>
+          <w:rFonts w:ascii="Times New Roman" w:eastAsia="Times New Roman" w:hAnsi="Times New Roman" w:cs="Times New Roman"/>
+          <w:b/>
+        </w:rPr>
       </w:pPr>
       <w:bookmarkStart w:id="8" w:name="_heading=h.dqc7kd317f4c" w:colFirst="0" w:colLast="0"/>
       <w:bookmarkEnd w:id="8"/>
-    </w:p>
-    <w:p>
-      <w:pPr>
-        <w:spacing w:after="200" w:line="360" w:lineRule="auto"/>
+      <w:r>
         <w:rPr>
           <w:rFonts w:ascii="Times New Roman" w:eastAsia="Times New Roman" w:hAnsi="Times New Roman" w:cs="Times New Roman"/>
           <w:b/>
         </w:rPr>
-      </w:pPr>
+        <w:t>c</w:t>
+      </w:r>
     </w:p>
     <w:tbl>
       <w:tblPr>
@@ -7642,7 +7579,6 @@
                 <w:sz w:val="24"/>
                 <w:szCs w:val="24"/>
               </w:rPr>
-              <w:lastRenderedPageBreak/>
               <w:t>RF08</w:t>
             </w:r>
           </w:p>
@@ -7800,6 +7736,7 @@
                 <w:sz w:val="24"/>
                 <w:szCs w:val="24"/>
               </w:rPr>
+              <w:lastRenderedPageBreak/>
               <w:t>RF09</w:t>
             </w:r>
           </w:p>
@@ -8172,7 +8109,6 @@
         <w:id w:val="-1190054450"/>
         <w:lock w:val="contentLocked"/>
       </w:sdtPr>
-      <w:sdtEndPr/>
       <w:sdtContent>
         <w:tbl>
           <w:tblPr>
@@ -9027,7 +8963,6 @@
                     <w:sz w:val="24"/>
                     <w:szCs w:val="24"/>
                   </w:rPr>
-                  <w:lastRenderedPageBreak/>
                   <w:t>RF05</w:t>
                 </w:r>
               </w:p>
@@ -9150,14 +9085,6 @@
         </w:tbl>
       </w:sdtContent>
     </w:sdt>
-    <w:p>
-      <w:pPr>
-        <w:spacing w:after="200" w:line="360" w:lineRule="auto"/>
-        <w:rPr>
-          <w:color w:val="FF0000"/>
-        </w:rPr>
-      </w:pPr>
-    </w:p>
     <w:p/>
     <w:p>
       <w:pPr>
@@ -9206,6 +9133,11 @@
     </w:p>
     <w:p>
       <w:pPr>
+        <w:pStyle w:val="Prrafodelista"/>
+        <w:numPr>
+          <w:ilvl w:val="2"/>
+          <w:numId w:val="5"/>
+        </w:numPr>
         <w:pBdr>
           <w:top w:val="nil"/>
           <w:left w:val="nil"/>
@@ -9214,7 +9146,6 @@
           <w:between w:val="nil"/>
         </w:pBdr>
         <w:spacing w:before="120" w:after="0"/>
-        <w:ind w:left="220"/>
         <w:rPr>
           <w:color w:val="000000"/>
           <w:sz w:val="26"/>
@@ -9223,6 +9154,14 @@
       </w:pPr>
       <w:bookmarkStart w:id="11" w:name="_heading=h.uumlgw2bvtic" w:colFirst="0" w:colLast="0"/>
       <w:bookmarkEnd w:id="11"/>
+      <w:r>
+        <w:rPr>
+          <w:color w:val="000000"/>
+          <w:sz w:val="26"/>
+          <w:szCs w:val="26"/>
+        </w:rPr>
+        <w:t>Diagramas de Casos de uso</w:t>
+      </w:r>
     </w:p>
     <w:p/>
     <w:p>
@@ -9259,12 +9198,22 @@
     <w:p>
       <w:pPr>
         <w:pStyle w:val="Ttulo3"/>
+        <w:numPr>
+          <w:ilvl w:val="2"/>
+          <w:numId w:val="5"/>
+        </w:numPr>
         <w:rPr>
           <w:color w:val="000000"/>
         </w:rPr>
       </w:pPr>
       <w:bookmarkStart w:id="13" w:name="_heading=h.akouqzab9igm" w:colFirst="0" w:colLast="0"/>
       <w:bookmarkEnd w:id="13"/>
+      <w:r>
+        <w:rPr>
+          <w:color w:val="000000"/>
+        </w:rPr>
+        <w:t>Diagrama de Subsistemas(paquetes)</w:t>
+      </w:r>
     </w:p>
     <w:p>
       <w:pPr>
@@ -9397,7 +9346,6 @@
           <w:szCs w:val="21"/>
           <w:shd w:val="clear" w:color="auto" w:fill="0D1117"/>
         </w:rPr>
-        <w:lastRenderedPageBreak/>
         <w:drawing>
           <wp:inline distT="114300" distB="114300" distL="114300" distR="114300" wp14:anchorId="3935B08C" wp14:editId="5BC2BC15">
             <wp:extent cx="5399730" cy="2260600"/>
@@ -9446,7 +9394,10 @@
           <w:highlight w:val="white"/>
         </w:rPr>
       </w:pPr>
-      <w:r>
+    </w:p>
+    <w:p>
+      <w:pPr>
+        <w:ind w:left="1416"/>
         <w:rPr>
           <w:rFonts w:ascii="Arial" w:eastAsia="Arial" w:hAnsi="Arial" w:cs="Arial"/>
           <w:color w:val="1F2328"/>
@@ -9454,6 +9405,52 @@
           <w:szCs w:val="21"/>
           <w:highlight w:val="white"/>
         </w:rPr>
+      </w:pPr>
+    </w:p>
+    <w:p>
+      <w:pPr>
+        <w:ind w:left="1416"/>
+        <w:rPr>
+          <w:rFonts w:ascii="Arial" w:eastAsia="Arial" w:hAnsi="Arial" w:cs="Arial"/>
+          <w:color w:val="1F2328"/>
+          <w:sz w:val="21"/>
+          <w:szCs w:val="21"/>
+          <w:highlight w:val="white"/>
+        </w:rPr>
+      </w:pPr>
+    </w:p>
+    <w:p>
+      <w:pPr>
+        <w:ind w:left="1416"/>
+        <w:rPr>
+          <w:rFonts w:ascii="Arial" w:eastAsia="Arial" w:hAnsi="Arial" w:cs="Arial"/>
+          <w:color w:val="1F2328"/>
+          <w:sz w:val="21"/>
+          <w:szCs w:val="21"/>
+          <w:highlight w:val="white"/>
+        </w:rPr>
+      </w:pPr>
+    </w:p>
+    <w:p>
+      <w:pPr>
+        <w:ind w:left="1416"/>
+        <w:rPr>
+          <w:rFonts w:ascii="Arial" w:eastAsia="Arial" w:hAnsi="Arial" w:cs="Arial"/>
+          <w:color w:val="1F2328"/>
+          <w:sz w:val="21"/>
+          <w:szCs w:val="21"/>
+          <w:highlight w:val="white"/>
+        </w:rPr>
+      </w:pPr>
+      <w:r>
+        <w:rPr>
+          <w:rFonts w:ascii="Arial" w:eastAsia="Arial" w:hAnsi="Arial" w:cs="Arial"/>
+          <w:color w:val="1F2328"/>
+          <w:sz w:val="21"/>
+          <w:szCs w:val="21"/>
+          <w:highlight w:val="white"/>
+        </w:rPr>
+        <w:lastRenderedPageBreak/>
         <w:t>RF03-Subir documento</w:t>
       </w:r>
     </w:p>
@@ -9647,7 +9644,6 @@
           <w:szCs w:val="21"/>
           <w:highlight w:val="white"/>
         </w:rPr>
-        <w:lastRenderedPageBreak/>
         <w:drawing>
           <wp:inline distT="114300" distB="114300" distL="114300" distR="114300" wp14:anchorId="77D9747A" wp14:editId="6C565BF6">
             <wp:extent cx="5399730" cy="1689100"/>
@@ -9696,7 +9692,10 @@
           <w:highlight w:val="white"/>
         </w:rPr>
       </w:pPr>
-      <w:r>
+    </w:p>
+    <w:p>
+      <w:pPr>
+        <w:ind w:left="1416"/>
         <w:rPr>
           <w:rFonts w:ascii="Arial" w:eastAsia="Arial" w:hAnsi="Arial" w:cs="Arial"/>
           <w:color w:val="1F2328"/>
@@ -9704,6 +9703,76 @@
           <w:szCs w:val="21"/>
           <w:highlight w:val="white"/>
         </w:rPr>
+      </w:pPr>
+    </w:p>
+    <w:p>
+      <w:pPr>
+        <w:ind w:left="1416"/>
+        <w:rPr>
+          <w:rFonts w:ascii="Arial" w:eastAsia="Arial" w:hAnsi="Arial" w:cs="Arial"/>
+          <w:color w:val="1F2328"/>
+          <w:sz w:val="21"/>
+          <w:szCs w:val="21"/>
+          <w:highlight w:val="white"/>
+        </w:rPr>
+      </w:pPr>
+    </w:p>
+    <w:p>
+      <w:pPr>
+        <w:ind w:left="1416"/>
+        <w:rPr>
+          <w:rFonts w:ascii="Arial" w:eastAsia="Arial" w:hAnsi="Arial" w:cs="Arial"/>
+          <w:color w:val="1F2328"/>
+          <w:sz w:val="21"/>
+          <w:szCs w:val="21"/>
+          <w:highlight w:val="white"/>
+        </w:rPr>
+      </w:pPr>
+    </w:p>
+    <w:p>
+      <w:pPr>
+        <w:ind w:left="1416"/>
+        <w:rPr>
+          <w:rFonts w:ascii="Arial" w:eastAsia="Arial" w:hAnsi="Arial" w:cs="Arial"/>
+          <w:color w:val="1F2328"/>
+          <w:sz w:val="21"/>
+          <w:szCs w:val="21"/>
+          <w:highlight w:val="white"/>
+        </w:rPr>
+      </w:pPr>
+    </w:p>
+    <w:p>
+      <w:pPr>
+        <w:ind w:left="1416"/>
+        <w:rPr>
+          <w:rFonts w:ascii="Arial" w:eastAsia="Arial" w:hAnsi="Arial" w:cs="Arial"/>
+          <w:color w:val="1F2328"/>
+          <w:sz w:val="21"/>
+          <w:szCs w:val="21"/>
+          <w:highlight w:val="white"/>
+        </w:rPr>
+      </w:pPr>
+    </w:p>
+    <w:p>
+      <w:pPr>
+        <w:ind w:left="1416"/>
+        <w:rPr>
+          <w:rFonts w:ascii="Arial" w:eastAsia="Arial" w:hAnsi="Arial" w:cs="Arial"/>
+          <w:color w:val="1F2328"/>
+          <w:sz w:val="21"/>
+          <w:szCs w:val="21"/>
+          <w:highlight w:val="white"/>
+        </w:rPr>
+      </w:pPr>
+      <w:r>
+        <w:rPr>
+          <w:rFonts w:ascii="Arial" w:eastAsia="Arial" w:hAnsi="Arial" w:cs="Arial"/>
+          <w:color w:val="1F2328"/>
+          <w:sz w:val="21"/>
+          <w:szCs w:val="21"/>
+          <w:highlight w:val="white"/>
+        </w:rPr>
+        <w:lastRenderedPageBreak/>
         <w:t xml:space="preserve"> RF06 - Listar documentos</w:t>
       </w:r>
     </w:p>
@@ -9940,7 +10009,6 @@
           <w:szCs w:val="21"/>
           <w:highlight w:val="white"/>
         </w:rPr>
-        <w:lastRenderedPageBreak/>
         <w:tab/>
       </w:r>
       <w:r>
@@ -9952,6 +10020,93 @@
           <w:highlight w:val="white"/>
         </w:rPr>
         <w:tab/>
+      </w:r>
+    </w:p>
+    <w:p>
+      <w:pPr>
+        <w:rPr>
+          <w:rFonts w:ascii="Arial" w:eastAsia="Arial" w:hAnsi="Arial" w:cs="Arial"/>
+          <w:color w:val="1F2328"/>
+          <w:sz w:val="21"/>
+          <w:szCs w:val="21"/>
+          <w:highlight w:val="white"/>
+        </w:rPr>
+      </w:pPr>
+    </w:p>
+    <w:p>
+      <w:pPr>
+        <w:rPr>
+          <w:rFonts w:ascii="Arial" w:eastAsia="Arial" w:hAnsi="Arial" w:cs="Arial"/>
+          <w:color w:val="1F2328"/>
+          <w:sz w:val="21"/>
+          <w:szCs w:val="21"/>
+          <w:highlight w:val="white"/>
+        </w:rPr>
+      </w:pPr>
+    </w:p>
+    <w:p>
+      <w:pPr>
+        <w:rPr>
+          <w:rFonts w:ascii="Arial" w:eastAsia="Arial" w:hAnsi="Arial" w:cs="Arial"/>
+          <w:color w:val="1F2328"/>
+          <w:sz w:val="21"/>
+          <w:szCs w:val="21"/>
+          <w:highlight w:val="white"/>
+        </w:rPr>
+      </w:pPr>
+    </w:p>
+    <w:p>
+      <w:pPr>
+        <w:rPr>
+          <w:rFonts w:ascii="Arial" w:eastAsia="Arial" w:hAnsi="Arial" w:cs="Arial"/>
+          <w:color w:val="1F2328"/>
+          <w:sz w:val="21"/>
+          <w:szCs w:val="21"/>
+          <w:highlight w:val="white"/>
+        </w:rPr>
+      </w:pPr>
+    </w:p>
+    <w:p>
+      <w:pPr>
+        <w:rPr>
+          <w:rFonts w:ascii="Arial" w:eastAsia="Arial" w:hAnsi="Arial" w:cs="Arial"/>
+          <w:color w:val="1F2328"/>
+          <w:sz w:val="21"/>
+          <w:szCs w:val="21"/>
+          <w:highlight w:val="white"/>
+        </w:rPr>
+      </w:pPr>
+    </w:p>
+    <w:p>
+      <w:pPr>
+        <w:rPr>
+          <w:rFonts w:ascii="Arial" w:eastAsia="Arial" w:hAnsi="Arial" w:cs="Arial"/>
+          <w:color w:val="1F2328"/>
+          <w:sz w:val="21"/>
+          <w:szCs w:val="21"/>
+          <w:highlight w:val="white"/>
+        </w:rPr>
+      </w:pPr>
+    </w:p>
+    <w:p>
+      <w:pPr>
+        <w:rPr>
+          <w:rFonts w:ascii="Arial" w:eastAsia="Arial" w:hAnsi="Arial" w:cs="Arial"/>
+          <w:color w:val="1F2328"/>
+          <w:sz w:val="21"/>
+          <w:szCs w:val="21"/>
+          <w:highlight w:val="white"/>
+        </w:rPr>
+      </w:pPr>
+      <w:r>
+        <w:rPr>
+          <w:rFonts w:ascii="Arial" w:eastAsia="Arial" w:hAnsi="Arial" w:cs="Arial"/>
+          <w:color w:val="1F2328"/>
+          <w:sz w:val="21"/>
+          <w:szCs w:val="21"/>
+          <w:highlight w:val="white"/>
+        </w:rPr>
+        <w:lastRenderedPageBreak/>
         <w:t>RF09 - Previsualizar Archivo Generado</w:t>
       </w:r>
     </w:p>
@@ -10032,83 +10187,6 @@
           <w:highlight w:val="white"/>
         </w:rPr>
       </w:pPr>
-    </w:p>
-    <w:p>
-      <w:pPr>
-        <w:rPr>
-          <w:rFonts w:ascii="Arial" w:eastAsia="Arial" w:hAnsi="Arial" w:cs="Arial"/>
-          <w:color w:val="1F2328"/>
-          <w:sz w:val="21"/>
-          <w:szCs w:val="21"/>
-          <w:highlight w:val="white"/>
-        </w:rPr>
-      </w:pPr>
-    </w:p>
-    <w:p>
-      <w:pPr>
-        <w:rPr>
-          <w:rFonts w:ascii="Arial" w:eastAsia="Arial" w:hAnsi="Arial" w:cs="Arial"/>
-          <w:color w:val="1F2328"/>
-          <w:sz w:val="21"/>
-          <w:szCs w:val="21"/>
-          <w:highlight w:val="white"/>
-        </w:rPr>
-      </w:pPr>
-    </w:p>
-    <w:p>
-      <w:pPr>
-        <w:rPr>
-          <w:rFonts w:ascii="Arial" w:eastAsia="Arial" w:hAnsi="Arial" w:cs="Arial"/>
-          <w:color w:val="1F2328"/>
-          <w:sz w:val="21"/>
-          <w:szCs w:val="21"/>
-          <w:highlight w:val="white"/>
-        </w:rPr>
-      </w:pPr>
-    </w:p>
-    <w:p>
-      <w:pPr>
-        <w:rPr>
-          <w:rFonts w:ascii="Arial" w:eastAsia="Arial" w:hAnsi="Arial" w:cs="Arial"/>
-          <w:color w:val="1F2328"/>
-          <w:sz w:val="21"/>
-          <w:szCs w:val="21"/>
-          <w:highlight w:val="white"/>
-        </w:rPr>
-      </w:pPr>
-    </w:p>
-    <w:p>
-      <w:pPr>
-        <w:rPr>
-          <w:rFonts w:ascii="Arial" w:eastAsia="Arial" w:hAnsi="Arial" w:cs="Arial"/>
-          <w:color w:val="1F2328"/>
-          <w:sz w:val="21"/>
-          <w:szCs w:val="21"/>
-          <w:highlight w:val="white"/>
-        </w:rPr>
-      </w:pPr>
-    </w:p>
-    <w:p>
-      <w:pPr>
-        <w:rPr>
-          <w:rFonts w:ascii="Arial" w:eastAsia="Arial" w:hAnsi="Arial" w:cs="Arial"/>
-          <w:color w:val="1F2328"/>
-          <w:sz w:val="21"/>
-          <w:szCs w:val="21"/>
-          <w:highlight w:val="white"/>
-        </w:rPr>
-      </w:pPr>
-    </w:p>
-    <w:p>
-      <w:pPr>
-        <w:rPr>
-          <w:rFonts w:ascii="Arial" w:eastAsia="Arial" w:hAnsi="Arial" w:cs="Arial"/>
-          <w:color w:val="1F2328"/>
-          <w:sz w:val="21"/>
-          <w:szCs w:val="21"/>
-          <w:highlight w:val="white"/>
-        </w:rPr>
-      </w:pPr>
       <w:r>
         <w:rPr>
           <w:rFonts w:ascii="Arial" w:eastAsia="Arial" w:hAnsi="Arial" w:cs="Arial"/>
@@ -10139,7 +10217,6 @@
           <w:szCs w:val="21"/>
           <w:highlight w:val="white"/>
         </w:rPr>
-        <w:lastRenderedPageBreak/>
         <w:drawing>
           <wp:inline distT="114300" distB="114300" distL="114300" distR="114300" wp14:anchorId="3E561F52" wp14:editId="08FC6270">
             <wp:extent cx="5399730" cy="3784600"/>
@@ -10195,6 +10272,7 @@
         <w:rPr>
           <w:color w:val="000000"/>
         </w:rPr>
+        <w:lastRenderedPageBreak/>
         <w:t>Diagrama de Clases</w:t>
       </w:r>
     </w:p>
@@ -10271,7 +10349,6 @@
         <w:rPr>
           <w:noProof/>
         </w:rPr>
-        <w:lastRenderedPageBreak/>
         <w:drawing>
           <wp:inline distT="114300" distB="114300" distL="114300" distR="114300" wp14:anchorId="1D4A7964" wp14:editId="4D1FC27A">
             <wp:extent cx="5399730" cy="2717800"/>
@@ -10309,6 +10386,11 @@
         </w:drawing>
       </w:r>
     </w:p>
+    <w:p/>
+    <w:p/>
+    <w:p/>
+    <w:p/>
+    <w:p/>
     <w:p>
       <w:pPr>
         <w:spacing w:after="0" w:line="240" w:lineRule="auto"/>
@@ -10349,29 +10431,9 @@
           <w:sz w:val="26"/>
           <w:szCs w:val="26"/>
         </w:rPr>
+        <w:lastRenderedPageBreak/>
         <w:t>Vista de Implementación (vista de desarrollo)</w:t>
       </w:r>
-    </w:p>
-    <w:p>
-      <w:pPr>
-        <w:pBdr>
-          <w:top w:val="nil"/>
-          <w:left w:val="nil"/>
-          <w:bottom w:val="nil"/>
-          <w:right w:val="nil"/>
-          <w:between w:val="nil"/>
-        </w:pBdr>
-        <w:spacing w:after="0" w:line="240" w:lineRule="auto"/>
-        <w:ind w:left="708"/>
-        <w:jc w:val="both"/>
-        <w:rPr>
-          <w:rFonts w:ascii="Times New Roman" w:eastAsia="Times New Roman" w:hAnsi="Times New Roman" w:cs="Times New Roman"/>
-          <w:i/>
-          <w:color w:val="0000FF"/>
-          <w:sz w:val="20"/>
-          <w:szCs w:val="20"/>
-        </w:rPr>
-      </w:pPr>
     </w:p>
     <w:p>
       <w:pPr>
@@ -10567,8 +10629,8 @@
           <w:color w:val="000000"/>
         </w:rPr>
         <w:drawing>
-          <wp:inline distT="0" distB="0" distL="0" distR="0" wp14:anchorId="5674914B" wp14:editId="50F6D551">
-            <wp:extent cx="5400040" cy="2707640"/>
+          <wp:inline distT="0" distB="0" distL="0" distR="0" wp14:anchorId="5674914B" wp14:editId="48317112">
+            <wp:extent cx="6124353" cy="2923953"/>
             <wp:effectExtent l="0" t="0" r="0" b="0"/>
             <wp:docPr id="20" name="image5.png"/>
             <wp:cNvGraphicFramePr/>
@@ -10589,7 +10651,7 @@
                   <pic:spPr>
                     <a:xfrm>
                       <a:off x="0" y="0"/>
-                      <a:ext cx="5400040" cy="2707640"/>
+                      <a:ext cx="6134169" cy="2928640"/>
                     </a:xfrm>
                     <a:prstGeom prst="rect">
                       <a:avLst/>
@@ -10602,6 +10664,246 @@
           </wp:inline>
         </w:drawing>
       </w:r>
+    </w:p>
+    <w:p>
+      <w:pPr>
+        <w:spacing w:after="0" w:line="240" w:lineRule="auto"/>
+        <w:jc w:val="both"/>
+        <w:rPr>
+          <w:rFonts w:ascii="Times New Roman" w:eastAsia="Times New Roman" w:hAnsi="Times New Roman" w:cs="Times New Roman"/>
+          <w:color w:val="0000FF"/>
+          <w:sz w:val="20"/>
+          <w:szCs w:val="20"/>
+        </w:rPr>
+      </w:pPr>
+    </w:p>
+    <w:p>
+      <w:pPr>
+        <w:spacing w:after="0" w:line="240" w:lineRule="auto"/>
+        <w:jc w:val="both"/>
+        <w:rPr>
+          <w:rFonts w:ascii="Times New Roman" w:eastAsia="Times New Roman" w:hAnsi="Times New Roman" w:cs="Times New Roman"/>
+          <w:color w:val="0000FF"/>
+          <w:sz w:val="20"/>
+          <w:szCs w:val="20"/>
+        </w:rPr>
+      </w:pPr>
+    </w:p>
+    <w:p>
+      <w:pPr>
+        <w:spacing w:after="0" w:line="240" w:lineRule="auto"/>
+        <w:jc w:val="both"/>
+        <w:rPr>
+          <w:rFonts w:ascii="Times New Roman" w:eastAsia="Times New Roman" w:hAnsi="Times New Roman" w:cs="Times New Roman"/>
+          <w:color w:val="0000FF"/>
+          <w:sz w:val="20"/>
+          <w:szCs w:val="20"/>
+        </w:rPr>
+      </w:pPr>
+    </w:p>
+    <w:p>
+      <w:pPr>
+        <w:spacing w:after="0" w:line="240" w:lineRule="auto"/>
+        <w:jc w:val="both"/>
+        <w:rPr>
+          <w:rFonts w:ascii="Times New Roman" w:eastAsia="Times New Roman" w:hAnsi="Times New Roman" w:cs="Times New Roman"/>
+          <w:color w:val="0000FF"/>
+          <w:sz w:val="20"/>
+          <w:szCs w:val="20"/>
+        </w:rPr>
+      </w:pPr>
+    </w:p>
+    <w:p>
+      <w:pPr>
+        <w:spacing w:after="0" w:line="240" w:lineRule="auto"/>
+        <w:jc w:val="both"/>
+        <w:rPr>
+          <w:rFonts w:ascii="Times New Roman" w:eastAsia="Times New Roman" w:hAnsi="Times New Roman" w:cs="Times New Roman"/>
+          <w:color w:val="0000FF"/>
+          <w:sz w:val="20"/>
+          <w:szCs w:val="20"/>
+        </w:rPr>
+      </w:pPr>
+    </w:p>
+    <w:p>
+      <w:pPr>
+        <w:spacing w:after="0" w:line="240" w:lineRule="auto"/>
+        <w:jc w:val="both"/>
+        <w:rPr>
+          <w:rFonts w:ascii="Times New Roman" w:eastAsia="Times New Roman" w:hAnsi="Times New Roman" w:cs="Times New Roman"/>
+          <w:color w:val="0000FF"/>
+          <w:sz w:val="20"/>
+          <w:szCs w:val="20"/>
+        </w:rPr>
+      </w:pPr>
+    </w:p>
+    <w:p>
+      <w:pPr>
+        <w:spacing w:after="0" w:line="240" w:lineRule="auto"/>
+        <w:jc w:val="both"/>
+        <w:rPr>
+          <w:rFonts w:ascii="Times New Roman" w:eastAsia="Times New Roman" w:hAnsi="Times New Roman" w:cs="Times New Roman"/>
+          <w:color w:val="0000FF"/>
+          <w:sz w:val="20"/>
+          <w:szCs w:val="20"/>
+        </w:rPr>
+      </w:pPr>
+    </w:p>
+    <w:p>
+      <w:pPr>
+        <w:spacing w:after="0" w:line="240" w:lineRule="auto"/>
+        <w:jc w:val="both"/>
+        <w:rPr>
+          <w:rFonts w:ascii="Times New Roman" w:eastAsia="Times New Roman" w:hAnsi="Times New Roman" w:cs="Times New Roman"/>
+          <w:color w:val="0000FF"/>
+          <w:sz w:val="20"/>
+          <w:szCs w:val="20"/>
+        </w:rPr>
+      </w:pPr>
+    </w:p>
+    <w:p>
+      <w:pPr>
+        <w:spacing w:after="0" w:line="240" w:lineRule="auto"/>
+        <w:jc w:val="both"/>
+        <w:rPr>
+          <w:rFonts w:ascii="Times New Roman" w:eastAsia="Times New Roman" w:hAnsi="Times New Roman" w:cs="Times New Roman"/>
+          <w:color w:val="0000FF"/>
+          <w:sz w:val="20"/>
+          <w:szCs w:val="20"/>
+        </w:rPr>
+      </w:pPr>
+    </w:p>
+    <w:p>
+      <w:pPr>
+        <w:spacing w:after="0" w:line="240" w:lineRule="auto"/>
+        <w:jc w:val="both"/>
+        <w:rPr>
+          <w:rFonts w:ascii="Times New Roman" w:eastAsia="Times New Roman" w:hAnsi="Times New Roman" w:cs="Times New Roman"/>
+          <w:color w:val="0000FF"/>
+          <w:sz w:val="20"/>
+          <w:szCs w:val="20"/>
+        </w:rPr>
+      </w:pPr>
+    </w:p>
+    <w:p>
+      <w:pPr>
+        <w:spacing w:after="0" w:line="240" w:lineRule="auto"/>
+        <w:jc w:val="both"/>
+        <w:rPr>
+          <w:rFonts w:ascii="Times New Roman" w:eastAsia="Times New Roman" w:hAnsi="Times New Roman" w:cs="Times New Roman"/>
+          <w:color w:val="0000FF"/>
+          <w:sz w:val="20"/>
+          <w:szCs w:val="20"/>
+        </w:rPr>
+      </w:pPr>
+    </w:p>
+    <w:p>
+      <w:pPr>
+        <w:spacing w:after="0" w:line="240" w:lineRule="auto"/>
+        <w:jc w:val="both"/>
+        <w:rPr>
+          <w:rFonts w:ascii="Times New Roman" w:eastAsia="Times New Roman" w:hAnsi="Times New Roman" w:cs="Times New Roman"/>
+          <w:color w:val="0000FF"/>
+          <w:sz w:val="20"/>
+          <w:szCs w:val="20"/>
+        </w:rPr>
+      </w:pPr>
+    </w:p>
+    <w:p>
+      <w:pPr>
+        <w:spacing w:after="0" w:line="240" w:lineRule="auto"/>
+        <w:jc w:val="both"/>
+        <w:rPr>
+          <w:rFonts w:ascii="Times New Roman" w:eastAsia="Times New Roman" w:hAnsi="Times New Roman" w:cs="Times New Roman"/>
+          <w:color w:val="0000FF"/>
+          <w:sz w:val="20"/>
+          <w:szCs w:val="20"/>
+        </w:rPr>
+      </w:pPr>
+    </w:p>
+    <w:p>
+      <w:pPr>
+        <w:spacing w:after="0" w:line="240" w:lineRule="auto"/>
+        <w:jc w:val="both"/>
+        <w:rPr>
+          <w:rFonts w:ascii="Times New Roman" w:eastAsia="Times New Roman" w:hAnsi="Times New Roman" w:cs="Times New Roman"/>
+          <w:color w:val="0000FF"/>
+          <w:sz w:val="20"/>
+          <w:szCs w:val="20"/>
+        </w:rPr>
+      </w:pPr>
+    </w:p>
+    <w:p>
+      <w:pPr>
+        <w:spacing w:after="0" w:line="240" w:lineRule="auto"/>
+        <w:jc w:val="both"/>
+        <w:rPr>
+          <w:rFonts w:ascii="Times New Roman" w:eastAsia="Times New Roman" w:hAnsi="Times New Roman" w:cs="Times New Roman"/>
+          <w:color w:val="0000FF"/>
+          <w:sz w:val="20"/>
+          <w:szCs w:val="20"/>
+        </w:rPr>
+      </w:pPr>
+    </w:p>
+    <w:p>
+      <w:pPr>
+        <w:spacing w:after="0" w:line="240" w:lineRule="auto"/>
+        <w:jc w:val="both"/>
+        <w:rPr>
+          <w:rFonts w:ascii="Times New Roman" w:eastAsia="Times New Roman" w:hAnsi="Times New Roman" w:cs="Times New Roman"/>
+          <w:color w:val="0000FF"/>
+          <w:sz w:val="20"/>
+          <w:szCs w:val="20"/>
+        </w:rPr>
+      </w:pPr>
+    </w:p>
+    <w:p>
+      <w:pPr>
+        <w:spacing w:after="0" w:line="240" w:lineRule="auto"/>
+        <w:jc w:val="both"/>
+        <w:rPr>
+          <w:rFonts w:ascii="Times New Roman" w:eastAsia="Times New Roman" w:hAnsi="Times New Roman" w:cs="Times New Roman"/>
+          <w:color w:val="0000FF"/>
+          <w:sz w:val="20"/>
+          <w:szCs w:val="20"/>
+        </w:rPr>
+      </w:pPr>
+    </w:p>
+    <w:p>
+      <w:pPr>
+        <w:spacing w:after="0" w:line="240" w:lineRule="auto"/>
+        <w:jc w:val="both"/>
+        <w:rPr>
+          <w:rFonts w:ascii="Times New Roman" w:eastAsia="Times New Roman" w:hAnsi="Times New Roman" w:cs="Times New Roman"/>
+          <w:color w:val="0000FF"/>
+          <w:sz w:val="20"/>
+          <w:szCs w:val="20"/>
+        </w:rPr>
+      </w:pPr>
+    </w:p>
+    <w:p>
+      <w:pPr>
+        <w:spacing w:after="0" w:line="240" w:lineRule="auto"/>
+        <w:jc w:val="both"/>
+        <w:rPr>
+          <w:rFonts w:ascii="Times New Roman" w:eastAsia="Times New Roman" w:hAnsi="Times New Roman" w:cs="Times New Roman"/>
+          <w:color w:val="0000FF"/>
+          <w:sz w:val="20"/>
+          <w:szCs w:val="20"/>
+        </w:rPr>
+      </w:pPr>
+    </w:p>
+    <w:p>
+      <w:pPr>
+        <w:spacing w:after="0" w:line="240" w:lineRule="auto"/>
+        <w:jc w:val="both"/>
+        <w:rPr>
+          <w:rFonts w:ascii="Times New Roman" w:eastAsia="Times New Roman" w:hAnsi="Times New Roman" w:cs="Times New Roman"/>
+          <w:color w:val="0000FF"/>
+          <w:sz w:val="20"/>
+          <w:szCs w:val="20"/>
+        </w:rPr>
+      </w:pPr>
     </w:p>
     <w:p>
       <w:pPr>
@@ -10718,6 +11020,71 @@
     </w:p>
     <w:p>
       <w:pPr>
+        <w:ind w:left="1224"/>
+      </w:pPr>
+    </w:p>
+    <w:p>
+      <w:pPr>
+        <w:ind w:left="1224"/>
+      </w:pPr>
+    </w:p>
+    <w:p>
+      <w:pPr>
+        <w:ind w:left="1224"/>
+      </w:pPr>
+    </w:p>
+    <w:p>
+      <w:pPr>
+        <w:ind w:left="1224"/>
+      </w:pPr>
+    </w:p>
+    <w:p>
+      <w:pPr>
+        <w:ind w:left="1224"/>
+      </w:pPr>
+    </w:p>
+    <w:p>
+      <w:pPr>
+        <w:ind w:left="1224"/>
+      </w:pPr>
+    </w:p>
+    <w:p>
+      <w:pPr>
+        <w:ind w:left="1224"/>
+      </w:pPr>
+    </w:p>
+    <w:p>
+      <w:pPr>
+        <w:ind w:left="1224"/>
+      </w:pPr>
+    </w:p>
+    <w:p>
+      <w:pPr>
+        <w:ind w:left="1224"/>
+      </w:pPr>
+    </w:p>
+    <w:p>
+      <w:pPr>
+        <w:ind w:left="1224"/>
+      </w:pPr>
+    </w:p>
+    <w:p>
+      <w:pPr>
+        <w:ind w:left="1224"/>
+      </w:pPr>
+    </w:p>
+    <w:p>
+      <w:pPr>
+        <w:ind w:left="1224"/>
+      </w:pPr>
+    </w:p>
+    <w:p>
+      <w:pPr>
+        <w:ind w:left="1224"/>
+      </w:pPr>
+    </w:p>
+    <w:p>
+      <w:pPr>
         <w:numPr>
           <w:ilvl w:val="2"/>
           <w:numId w:val="5"/>
@@ -10746,7 +11113,6 @@
         <w:rPr>
           <w:noProof/>
         </w:rPr>
-        <w:lastRenderedPageBreak/>
         <w:drawing>
           <wp:inline distT="114300" distB="114300" distL="114300" distR="114300" wp14:anchorId="50E24EAA" wp14:editId="14F0BD88">
             <wp:extent cx="5399730" cy="4432300"/>
@@ -10894,22 +11260,7 @@
           <w:szCs w:val="24"/>
         </w:rPr>
         <w:br/>
-      </w:r>
-      <w:r>
-        <w:rPr>
-          <w:rFonts w:ascii="Times New Roman" w:eastAsia="Times New Roman" w:hAnsi="Times New Roman" w:cs="Times New Roman"/>
-          <w:sz w:val="24"/>
-          <w:szCs w:val="24"/>
-        </w:rPr>
-        <w:t>El sistema debe permitir a los usuarios crear cuentas, iniciar sesión y gestionar documentos mediante operaciones de carga, conversión y descarga. Cada función debe estar correctamente conectada y validada, asegurando el cumplimiento de los requisitos func</w:t>
-      </w:r>
-      <w:r>
-        <w:rPr>
-          <w:rFonts w:ascii="Times New Roman" w:eastAsia="Times New Roman" w:hAnsi="Times New Roman" w:cs="Times New Roman"/>
-          <w:sz w:val="24"/>
-          <w:szCs w:val="24"/>
-        </w:rPr>
-        <w:t>ionales RF01–RF08.</w:t>
+        <w:t>El sistema debe permitir a los usuarios crear cuentas, iniciar sesión y gestionar documentos mediante operaciones de carga, conversión y descarga. Cada función debe estar correctamente conectada y validada, asegurando el cumplimiento de los requisitos funcionales RF01–RF08.</w:t>
       </w:r>
     </w:p>
     <w:p>
@@ -11045,6 +11396,7 @@
           <w:sz w:val="26"/>
           <w:szCs w:val="26"/>
         </w:rPr>
+        <w:lastRenderedPageBreak/>
         <w:t>Escenario de Usabilidad</w:t>
       </w:r>
     </w:p>
@@ -11065,7 +11417,6 @@
           <w:sz w:val="24"/>
           <w:szCs w:val="24"/>
         </w:rPr>
-        <w:lastRenderedPageBreak/>
         <w:t>Escenario:</w:t>
       </w:r>
       <w:r>
@@ -11075,15 +11426,7 @@
           <w:szCs w:val="24"/>
         </w:rPr>
         <w:br/>
-        <w:t>El sistema debe ofrecer una interfaz intuitiva donde el usuario pueda fácilmente: registrarse, iniciar sesión, subir documentos y convertirlos. El sistema debe guiar al usuario con mensajes claros, retroalimentación visua</w:t>
-      </w:r>
-      <w:r>
-        <w:rPr>
-          <w:rFonts w:ascii="Times New Roman" w:eastAsia="Times New Roman" w:hAnsi="Times New Roman" w:cs="Times New Roman"/>
-          <w:sz w:val="24"/>
-          <w:szCs w:val="24"/>
-        </w:rPr>
-        <w:t>l, y debe prevenir o corregir errores comunes.</w:t>
+        <w:t>El sistema debe ofrecer una interfaz intuitiva donde el usuario pueda fácilmente: registrarse, iniciar sesión, subir documentos y convertirlos. El sistema debe guiar al usuario con mensajes claros, retroalimentación visual, y debe prevenir o corregir errores comunes.</w:t>
       </w:r>
     </w:p>
     <w:p>
@@ -11172,15 +11515,7 @@
           <w:sz w:val="24"/>
           <w:szCs w:val="24"/>
         </w:rPr>
-        <w:t>El sistema ofrece mensajes de ayuda y validació</w:t>
-      </w:r>
-      <w:r>
-        <w:rPr>
-          <w:rFonts w:ascii="Times New Roman" w:eastAsia="Times New Roman" w:hAnsi="Times New Roman" w:cs="Times New Roman"/>
-          <w:sz w:val="24"/>
-          <w:szCs w:val="24"/>
-        </w:rPr>
-        <w:t>n en campos críticos.</w:t>
+        <w:t>El sistema ofrece mensajes de ayuda y validación en campos críticos.</w:t>
       </w:r>
     </w:p>
     <w:p>
@@ -11264,15 +11599,7 @@
           <w:szCs w:val="24"/>
         </w:rPr>
         <w:br/>
-        <w:t>El sistema debe proteger la información personal y los documentos subidos por los usuarios. Solo el propietario de los documentos puede acced</w:t>
-      </w:r>
-      <w:r>
-        <w:rPr>
-          <w:rFonts w:ascii="Times New Roman" w:eastAsia="Times New Roman" w:hAnsi="Times New Roman" w:cs="Times New Roman"/>
-          <w:sz w:val="24"/>
-          <w:szCs w:val="24"/>
-        </w:rPr>
-        <w:t>er y gestionarlos. Además, debe garantizar la disponibilidad del servicio y prevenir modificaciones no autorizadas.</w:t>
+        <w:t>El sistema debe proteger la información personal y los documentos subidos por los usuarios. Solo el propietario de los documentos puede acceder y gestionarlos. Además, debe garantizar la disponibilidad del servicio y prevenir modificaciones no autorizadas.</w:t>
       </w:r>
     </w:p>
     <w:p>
@@ -11338,15 +11665,7 @@
           <w:sz w:val="24"/>
           <w:szCs w:val="24"/>
         </w:rPr>
-        <w:t>Los documentos se asocian al usuario correctamente</w:t>
-      </w:r>
-      <w:r>
-        <w:rPr>
-          <w:rFonts w:ascii="Times New Roman" w:eastAsia="Times New Roman" w:hAnsi="Times New Roman" w:cs="Times New Roman"/>
-          <w:sz w:val="24"/>
-          <w:szCs w:val="24"/>
-        </w:rPr>
-        <w:t xml:space="preserve"> y no pueden ser accedidos por otros.</w:t>
+        <w:t>Los documentos se asocian al usuario correctamente y no pueden ser accedidos por otros.</w:t>
       </w:r>
     </w:p>
     <w:p>
@@ -11483,15 +11802,7 @@
           <w:szCs w:val="24"/>
         </w:rPr>
         <w:br/>
-        <w:t>El sistema debe proteger la información personal y los documentos subidos por los usuarios. Solo el prop</w:t>
-      </w:r>
-      <w:r>
-        <w:rPr>
-          <w:rFonts w:ascii="Times New Roman" w:eastAsia="Times New Roman" w:hAnsi="Times New Roman" w:cs="Times New Roman"/>
-          <w:sz w:val="24"/>
-          <w:szCs w:val="24"/>
-        </w:rPr>
-        <w:t>ietario de los documentos puede acceder y gestionarlos. Además, debe garantizar la disponibilidad del servicio y prevenir modificaciones no autorizadas.</w:t>
+        <w:t>El sistema debe proteger la información personal y los documentos subidos por los usuarios. Solo el propietario de los documentos puede acceder y gestionarlos. Además, debe garantizar la disponibilidad del servicio y prevenir modificaciones no autorizadas.</w:t>
       </w:r>
     </w:p>
     <w:p>
@@ -11557,15 +11868,7 @@
           <w:sz w:val="24"/>
           <w:szCs w:val="24"/>
         </w:rPr>
-        <w:t>Los documento</w:t>
-      </w:r>
-      <w:r>
-        <w:rPr>
-          <w:rFonts w:ascii="Times New Roman" w:eastAsia="Times New Roman" w:hAnsi="Times New Roman" w:cs="Times New Roman"/>
-          <w:sz w:val="24"/>
-          <w:szCs w:val="24"/>
-        </w:rPr>
-        <w:t>s se asocian al usuario correctamente y no pueden ser accedidos por otros.</w:t>
+        <w:t>Los documentos se asocian al usuario correctamente y no pueden ser accedidos por otros.</w:t>
       </w:r>
     </w:p>
     <w:p>
@@ -11610,6 +11913,7 @@
           <w:sz w:val="24"/>
           <w:szCs w:val="24"/>
         </w:rPr>
+        <w:lastRenderedPageBreak/>
         <w:t>Mecanismos de prevención (validación), precaución (autenticación) y reacción (logs de actividad) están presentes.</w:t>
       </w:r>
     </w:p>
@@ -11684,13 +11988,6 @@
           <w:szCs w:val="24"/>
         </w:rPr>
         <w:br/>
-      </w:r>
-      <w:r>
-        <w:rPr>
-          <w:rFonts w:ascii="Times New Roman" w:eastAsia="Times New Roman" w:hAnsi="Times New Roman" w:cs="Times New Roman"/>
-          <w:sz w:val="24"/>
-          <w:szCs w:val="24"/>
-        </w:rPr>
         <w:t>El sistema debe permitir agregar nuevas funcionalidades (como exportación a otros formatos), actualizar bibliotecas o corregir errores sin alterar el funcionamiento general.</w:t>
       </w:r>
     </w:p>
@@ -11734,15 +12031,7 @@
           <w:sz w:val="24"/>
           <w:szCs w:val="24"/>
         </w:rPr>
-        <w:t>El código está documentado y modularizado (separación por com</w:t>
-      </w:r>
-      <w:r>
-        <w:rPr>
-          <w:rFonts w:ascii="Times New Roman" w:eastAsia="Times New Roman" w:hAnsi="Times New Roman" w:cs="Times New Roman"/>
-          <w:sz w:val="24"/>
-          <w:szCs w:val="24"/>
-        </w:rPr>
-        <w:t>ponentes).</w:t>
+        <w:t>El código está documentado y modularizado (separación por componentes).</w:t>
       </w:r>
     </w:p>
     <w:p>
@@ -11862,15 +12151,7 @@
           <w:szCs w:val="24"/>
         </w:rPr>
         <w:br/>
-        <w:t>El sistema debe ser capaz de procesar múltiples documentos en paralelo sin degradar la exp</w:t>
-      </w:r>
-      <w:r>
-        <w:rPr>
-          <w:rFonts w:ascii="Times New Roman" w:eastAsia="Times New Roman" w:hAnsi="Times New Roman" w:cs="Times New Roman"/>
-          <w:sz w:val="24"/>
-          <w:szCs w:val="24"/>
-        </w:rPr>
-        <w:t>eriencia de otros usuarios, y permitir escalar la infraestructura si se requiere.</w:t>
+        <w:t>El sistema debe ser capaz de procesar múltiples documentos en paralelo sin degradar la experiencia de otros usuarios, y permitir escalar la infraestructura si se requiere.</w:t>
       </w:r>
     </w:p>
     <w:p>
@@ -11978,7 +12259,7 @@
 </file>
 
 <file path=word/endnotes.xml><?xml version="1.0" encoding="utf-8"?>
-<w:endnotes xmlns:wpc="http://schemas.microsoft.com/office/word/2010/wordprocessingCanvas" xmlns:cx="http://schemas.microsoft.com/office/drawing/2014/chartex" xmlns:cx1="http://schemas.microsoft.com/office/drawing/2015/9/8/chartex" xmlns:cx2="http://schemas.microsoft.com/office/drawing/2015/10/21/chartex" xmlns:cx3="http://schemas.microsoft.com/office/drawing/2016/5/9/chartex" xmlns:cx4="http://schemas.microsoft.com/office/drawing/2016/5/10/chartex" xmlns:cx5="http://schemas.microsoft.com/office/drawing/2016/5/11/chartex" xmlns:cx6="http://schemas.microsoft.com/office/drawing/2016/5/12/chartex" xmlns:cx7="http://schemas.microsoft.com/office/drawing/2016/5/13/chartex" xmlns:cx8="http://schemas.microsoft.com/office/drawing/2016/5/14/chartex" xmlns:mc="http://schemas.openxmlformats.org/markup-compatibility/2006" xmlns:aink="http://schemas.microsoft.com/office/drawing/2016/ink" xmlns:am3d="http://schemas.microsoft.com/office/drawing/2017/model3d" xmlns:o="urn:schemas-microsoft-com:office:office" xmlns:r="http://schemas.openxmlformats.org/officeDocument/2006/relationships" xmlns:m="http://schemas.openxmlformats.org/officeDocument/2006/math" xmlns:v="urn:schemas-microsoft-com:vml" xmlns:wp14="http://schemas.microsoft.com/office/word/2010/wordprocessingDrawing" xmlns:wp="http://schemas.openxmlformats.org/drawingml/2006/wordprocessingDrawing" xmlns:w10="urn:schemas-microsoft-com:office:word" xmlns:w="http://schemas.openxmlformats.org/wordprocessingml/2006/main" xmlns:w14="http://schemas.microsoft.com/office/word/2010/wordml" xmlns:w15="http://schemas.microsoft.com/office/word/2012/wordml" xmlns:w16cex="http://schemas.microsoft.com/office/word/2018/wordml/cex" xmlns:w16cid="http://schemas.microsoft.com/office/word/2016/wordml/cid" xmlns:w16="http://schemas.microsoft.com/office/word/2018/wordml" xmlns:w16se="http://schemas.microsoft.com/office/word/2015/wordml/symex" xmlns:wpg="http://schemas.microsoft.com/office/word/2010/wordprocessingGroup" xmlns:wpi="http://schemas.microsoft.com/office/word/2010/wordprocessingInk" xmlns:wne="http://schemas.microsoft.com/office/word/2006/wordml" xmlns:wps="http://schemas.microsoft.com/office/word/2010/wordprocessingShape" mc:Ignorable="w14 w15 w16se w16cid w16 w16cex wp14">
+<w:endnotes xmlns:wpc="http://schemas.microsoft.com/office/word/2010/wordprocessingCanvas" xmlns:cx="http://schemas.microsoft.com/office/drawing/2014/chartex" xmlns:cx1="http://schemas.microsoft.com/office/drawing/2015/9/8/chartex" xmlns:cx2="http://schemas.microsoft.com/office/drawing/2015/10/21/chartex" xmlns:cx3="http://schemas.microsoft.com/office/drawing/2016/5/9/chartex" xmlns:cx4="http://schemas.microsoft.com/office/drawing/2016/5/10/chartex" xmlns:cx5="http://schemas.microsoft.com/office/drawing/2016/5/11/chartex" xmlns:cx6="http://schemas.microsoft.com/office/drawing/2016/5/12/chartex" xmlns:cx7="http://schemas.microsoft.com/office/drawing/2016/5/13/chartex" xmlns:cx8="http://schemas.microsoft.com/office/drawing/2016/5/14/chartex" xmlns:mc="http://schemas.openxmlformats.org/markup-compatibility/2006" xmlns:aink="http://schemas.microsoft.com/office/drawing/2016/ink" xmlns:am3d="http://schemas.microsoft.com/office/drawing/2017/model3d" xmlns:o="urn:schemas-microsoft-com:office:office" xmlns:oel="http://schemas.microsoft.com/office/2019/extlst" xmlns:r="http://schemas.openxmlformats.org/officeDocument/2006/relationships" xmlns:m="http://schemas.openxmlformats.org/officeDocument/2006/math" xmlns:v="urn:schemas-microsoft-com:vml" xmlns:wp14="http://schemas.microsoft.com/office/word/2010/wordprocessingDrawing" xmlns:wp="http://schemas.openxmlformats.org/drawingml/2006/wordprocessingDrawing" xmlns:w10="urn:schemas-microsoft-com:office:word" xmlns:w="http://schemas.openxmlformats.org/wordprocessingml/2006/main" xmlns:w14="http://schemas.microsoft.com/office/word/2010/wordml" xmlns:w15="http://schemas.microsoft.com/office/word/2012/wordml" xmlns:w16cex="http://schemas.microsoft.com/office/word/2018/wordml/cex" xmlns:w16cid="http://schemas.microsoft.com/office/word/2016/wordml/cid" xmlns:w16="http://schemas.microsoft.com/office/word/2018/wordml" xmlns:w16du="http://schemas.microsoft.com/office/word/2023/wordml/word16du" xmlns:w16sdtdh="http://schemas.microsoft.com/office/word/2020/wordml/sdtdatahash" xmlns:w16sdtfl="http://schemas.microsoft.com/office/word/2024/wordml/sdtformatlock" xmlns:w16se="http://schemas.microsoft.com/office/word/2015/wordml/symex" xmlns:wpg="http://schemas.microsoft.com/office/word/2010/wordprocessingGroup" xmlns:wpi="http://schemas.microsoft.com/office/word/2010/wordprocessingInk" xmlns:wne="http://schemas.microsoft.com/office/word/2006/wordml" xmlns:wps="http://schemas.microsoft.com/office/word/2010/wordprocessingShape" mc:Ignorable="w14 w15 w16se w16cid w16 w16cex w16sdtdh w16sdtfl w16du wp14">
   <w:endnote w:type="separator" w:id="-1">
     <w:p>
       <w:pPr>
@@ -12003,7 +12284,7 @@
 </file>
 
 <file path=word/footer1.xml><?xml version="1.0" encoding="utf-8"?>
-<w:ftr xmlns:wpc="http://schemas.microsoft.com/office/word/2010/wordprocessingCanvas" xmlns:cx="http://schemas.microsoft.com/office/drawing/2014/chartex" xmlns:cx1="http://schemas.microsoft.com/office/drawing/2015/9/8/chartex" xmlns:cx2="http://schemas.microsoft.com/office/drawing/2015/10/21/chartex" xmlns:cx3="http://schemas.microsoft.com/office/drawing/2016/5/9/chartex" xmlns:cx4="http://schemas.microsoft.com/office/drawing/2016/5/10/chartex" xmlns:cx5="http://schemas.microsoft.com/office/drawing/2016/5/11/chartex" xmlns:cx6="http://schemas.microsoft.com/office/drawing/2016/5/12/chartex" xmlns:cx7="http://schemas.microsoft.com/office/drawing/2016/5/13/chartex" xmlns:cx8="http://schemas.microsoft.com/office/drawing/2016/5/14/chartex" xmlns:mc="http://schemas.openxmlformats.org/markup-compatibility/2006" xmlns:aink="http://schemas.microsoft.com/office/drawing/2016/ink" xmlns:am3d="http://schemas.microsoft.com/office/drawing/2017/model3d" xmlns:o="urn:schemas-microsoft-com:office:office" xmlns:r="http://schemas.openxmlformats.org/officeDocument/2006/relationships" xmlns:m="http://schemas.openxmlformats.org/officeDocument/2006/math" xmlns:v="urn:schemas-microsoft-com:vml" xmlns:wp14="http://schemas.microsoft.com/office/word/2010/wordprocessingDrawing" xmlns:wp="http://schemas.openxmlformats.org/drawingml/2006/wordprocessingDrawing" xmlns:w10="urn:schemas-microsoft-com:office:word" xmlns:w="http://schemas.openxmlformats.org/wordprocessingml/2006/main" xmlns:w14="http://schemas.microsoft.com/office/word/2010/wordml" xmlns:w15="http://schemas.microsoft.com/office/word/2012/wordml" xmlns:w16cex="http://schemas.microsoft.com/office/word/2018/wordml/cex" xmlns:w16cid="http://schemas.microsoft.com/office/word/2016/wordml/cid" xmlns:w16="http://schemas.microsoft.com/office/word/2018/wordml" xmlns:w16se="http://schemas.microsoft.com/office/word/2015/wordml/symex" xmlns:wpg="http://schemas.microsoft.com/office/word/2010/wordprocessingGroup" xmlns:wpi="http://schemas.microsoft.com/office/word/2010/wordprocessingInk" xmlns:wne="http://schemas.microsoft.com/office/word/2006/wordml" xmlns:wps="http://schemas.microsoft.com/office/word/2010/wordprocessingShape" mc:Ignorable="w14 w15 w16se w16cid w16 w16cex wp14">
+<w:ftr xmlns:wpc="http://schemas.microsoft.com/office/word/2010/wordprocessingCanvas" xmlns:cx="http://schemas.microsoft.com/office/drawing/2014/chartex" xmlns:cx1="http://schemas.microsoft.com/office/drawing/2015/9/8/chartex" xmlns:cx2="http://schemas.microsoft.com/office/drawing/2015/10/21/chartex" xmlns:cx3="http://schemas.microsoft.com/office/drawing/2016/5/9/chartex" xmlns:cx4="http://schemas.microsoft.com/office/drawing/2016/5/10/chartex" xmlns:cx5="http://schemas.microsoft.com/office/drawing/2016/5/11/chartex" xmlns:cx6="http://schemas.microsoft.com/office/drawing/2016/5/12/chartex" xmlns:cx7="http://schemas.microsoft.com/office/drawing/2016/5/13/chartex" xmlns:cx8="http://schemas.microsoft.com/office/drawing/2016/5/14/chartex" xmlns:mc="http://schemas.openxmlformats.org/markup-compatibility/2006" xmlns:aink="http://schemas.microsoft.com/office/drawing/2016/ink" xmlns:am3d="http://schemas.microsoft.com/office/drawing/2017/model3d" xmlns:o="urn:schemas-microsoft-com:office:office" xmlns:oel="http://schemas.microsoft.com/office/2019/extlst" xmlns:r="http://schemas.openxmlformats.org/officeDocument/2006/relationships" xmlns:m="http://schemas.openxmlformats.org/officeDocument/2006/math" xmlns:v="urn:schemas-microsoft-com:vml" xmlns:wp14="http://schemas.microsoft.com/office/word/2010/wordprocessingDrawing" xmlns:wp="http://schemas.openxmlformats.org/drawingml/2006/wordprocessingDrawing" xmlns:w10="urn:schemas-microsoft-com:office:word" xmlns:w="http://schemas.openxmlformats.org/wordprocessingml/2006/main" xmlns:w14="http://schemas.microsoft.com/office/word/2010/wordml" xmlns:w15="http://schemas.microsoft.com/office/word/2012/wordml" xmlns:w16cex="http://schemas.microsoft.com/office/word/2018/wordml/cex" xmlns:w16cid="http://schemas.microsoft.com/office/word/2016/wordml/cid" xmlns:w16="http://schemas.microsoft.com/office/word/2018/wordml" xmlns:w16du="http://schemas.microsoft.com/office/word/2023/wordml/word16du" xmlns:w16sdtdh="http://schemas.microsoft.com/office/word/2020/wordml/sdtdatahash" xmlns:w16sdtfl="http://schemas.microsoft.com/office/word/2024/wordml/sdtformatlock" xmlns:w16se="http://schemas.microsoft.com/office/word/2015/wordml/symex" xmlns:wpg="http://schemas.microsoft.com/office/word/2010/wordprocessingGroup" xmlns:wpi="http://schemas.microsoft.com/office/word/2010/wordprocessingInk" xmlns:wne="http://schemas.microsoft.com/office/word/2006/wordml" xmlns:wps="http://schemas.microsoft.com/office/word/2010/wordprocessingShape" mc:Ignorable="w14 w15 w16se w16cid w16 w16cex w16sdtdh w16sdtfl w16du wp14">
   <w:p>
     <w:pPr>
       <w:pBdr>
@@ -12078,7 +12359,7 @@
 </file>
 
 <file path=word/footnotes.xml><?xml version="1.0" encoding="utf-8"?>
-<w:footnotes xmlns:wpc="http://schemas.microsoft.com/office/word/2010/wordprocessingCanvas" xmlns:cx="http://schemas.microsoft.com/office/drawing/2014/chartex" xmlns:cx1="http://schemas.microsoft.com/office/drawing/2015/9/8/chartex" xmlns:cx2="http://schemas.microsoft.com/office/drawing/2015/10/21/chartex" xmlns:cx3="http://schemas.microsoft.com/office/drawing/2016/5/9/chartex" xmlns:cx4="http://schemas.microsoft.com/office/drawing/2016/5/10/chartex" xmlns:cx5="http://schemas.microsoft.com/office/drawing/2016/5/11/chartex" xmlns:cx6="http://schemas.microsoft.com/office/drawing/2016/5/12/chartex" xmlns:cx7="http://schemas.microsoft.com/office/drawing/2016/5/13/chartex" xmlns:cx8="http://schemas.microsoft.com/office/drawing/2016/5/14/chartex" xmlns:mc="http://schemas.openxmlformats.org/markup-compatibility/2006" xmlns:aink="http://schemas.microsoft.com/office/drawing/2016/ink" xmlns:am3d="http://schemas.microsoft.com/office/drawing/2017/model3d" xmlns:o="urn:schemas-microsoft-com:office:office" xmlns:r="http://schemas.openxmlformats.org/officeDocument/2006/relationships" xmlns:m="http://schemas.openxmlformats.org/officeDocument/2006/math" xmlns:v="urn:schemas-microsoft-com:vml" xmlns:wp14="http://schemas.microsoft.com/office/word/2010/wordprocessingDrawing" xmlns:wp="http://schemas.openxmlformats.org/drawingml/2006/wordprocessingDrawing" xmlns:w10="urn:schemas-microsoft-com:office:word" xmlns:w="http://schemas.openxmlformats.org/wordprocessingml/2006/main" xmlns:w14="http://schemas.microsoft.com/office/word/2010/wordml" xmlns:w15="http://schemas.microsoft.com/office/word/2012/wordml" xmlns:w16cex="http://schemas.microsoft.com/office/word/2018/wordml/cex" xmlns:w16cid="http://schemas.microsoft.com/office/word/2016/wordml/cid" xmlns:w16="http://schemas.microsoft.com/office/word/2018/wordml" xmlns:w16se="http://schemas.microsoft.com/office/word/2015/wordml/symex" xmlns:wpg="http://schemas.microsoft.com/office/word/2010/wordprocessingGroup" xmlns:wpi="http://schemas.microsoft.com/office/word/2010/wordprocessingInk" xmlns:wne="http://schemas.microsoft.com/office/word/2006/wordml" xmlns:wps="http://schemas.microsoft.com/office/word/2010/wordprocessingShape" mc:Ignorable="w14 w15 w16se w16cid w16 w16cex wp14">
+<w:footnotes xmlns:wpc="http://schemas.microsoft.com/office/word/2010/wordprocessingCanvas" xmlns:cx="http://schemas.microsoft.com/office/drawing/2014/chartex" xmlns:cx1="http://schemas.microsoft.com/office/drawing/2015/9/8/chartex" xmlns:cx2="http://schemas.microsoft.com/office/drawing/2015/10/21/chartex" xmlns:cx3="http://schemas.microsoft.com/office/drawing/2016/5/9/chartex" xmlns:cx4="http://schemas.microsoft.com/office/drawing/2016/5/10/chartex" xmlns:cx5="http://schemas.microsoft.com/office/drawing/2016/5/11/chartex" xmlns:cx6="http://schemas.microsoft.com/office/drawing/2016/5/12/chartex" xmlns:cx7="http://schemas.microsoft.com/office/drawing/2016/5/13/chartex" xmlns:cx8="http://schemas.microsoft.com/office/drawing/2016/5/14/chartex" xmlns:mc="http://schemas.openxmlformats.org/markup-compatibility/2006" xmlns:aink="http://schemas.microsoft.com/office/drawing/2016/ink" xmlns:am3d="http://schemas.microsoft.com/office/drawing/2017/model3d" xmlns:o="urn:schemas-microsoft-com:office:office" xmlns:oel="http://schemas.microsoft.com/office/2019/extlst" xmlns:r="http://schemas.openxmlformats.org/officeDocument/2006/relationships" xmlns:m="http://schemas.openxmlformats.org/officeDocument/2006/math" xmlns:v="urn:schemas-microsoft-com:vml" xmlns:wp14="http://schemas.microsoft.com/office/word/2010/wordprocessingDrawing" xmlns:wp="http://schemas.openxmlformats.org/drawingml/2006/wordprocessingDrawing" xmlns:w10="urn:schemas-microsoft-com:office:word" xmlns:w="http://schemas.openxmlformats.org/wordprocessingml/2006/main" xmlns:w14="http://schemas.microsoft.com/office/word/2010/wordml" xmlns:w15="http://schemas.microsoft.com/office/word/2012/wordml" xmlns:w16cex="http://schemas.microsoft.com/office/word/2018/wordml/cex" xmlns:w16cid="http://schemas.microsoft.com/office/word/2016/wordml/cid" xmlns:w16="http://schemas.microsoft.com/office/word/2018/wordml" xmlns:w16du="http://schemas.microsoft.com/office/word/2023/wordml/word16du" xmlns:w16sdtdh="http://schemas.microsoft.com/office/word/2020/wordml/sdtdatahash" xmlns:w16sdtfl="http://schemas.microsoft.com/office/word/2024/wordml/sdtformatlock" xmlns:w16se="http://schemas.microsoft.com/office/word/2015/wordml/symex" xmlns:wpg="http://schemas.microsoft.com/office/word/2010/wordprocessingGroup" xmlns:wpi="http://schemas.microsoft.com/office/word/2010/wordprocessingInk" xmlns:wne="http://schemas.microsoft.com/office/word/2006/wordml" xmlns:wps="http://schemas.microsoft.com/office/word/2010/wordprocessingShape" mc:Ignorable="w14 w15 w16se w16cid w16 w16cex w16sdtdh w16sdtfl w16du wp14">
   <w:footnote w:type="separator" w:id="-1">
     <w:p>
       <w:pPr>
@@ -12103,7 +12384,7 @@
 </file>
 
 <file path=word/header1.xml><?xml version="1.0" encoding="utf-8"?>
-<w:hdr xmlns:wpc="http://schemas.microsoft.com/office/word/2010/wordprocessingCanvas" xmlns:cx="http://schemas.microsoft.com/office/drawing/2014/chartex" xmlns:cx1="http://schemas.microsoft.com/office/drawing/2015/9/8/chartex" xmlns:cx2="http://schemas.microsoft.com/office/drawing/2015/10/21/chartex" xmlns:cx3="http://schemas.microsoft.com/office/drawing/2016/5/9/chartex" xmlns:cx4="http://schemas.microsoft.com/office/drawing/2016/5/10/chartex" xmlns:cx5="http://schemas.microsoft.com/office/drawing/2016/5/11/chartex" xmlns:cx6="http://schemas.microsoft.com/office/drawing/2016/5/12/chartex" xmlns:cx7="http://schemas.microsoft.com/office/drawing/2016/5/13/chartex" xmlns:cx8="http://schemas.microsoft.com/office/drawing/2016/5/14/chartex" xmlns:mc="http://schemas.openxmlformats.org/markup-compatibility/2006" xmlns:aink="http://schemas.microsoft.com/office/drawing/2016/ink" xmlns:am3d="http://schemas.microsoft.com/office/drawing/2017/model3d" xmlns:o="urn:schemas-microsoft-com:office:office" xmlns:r="http://schemas.openxmlformats.org/officeDocument/2006/relationships" xmlns:m="http://schemas.openxmlformats.org/officeDocument/2006/math" xmlns:v="urn:schemas-microsoft-com:vml" xmlns:wp14="http://schemas.microsoft.com/office/word/2010/wordprocessingDrawing" xmlns:wp="http://schemas.openxmlformats.org/drawingml/2006/wordprocessingDrawing" xmlns:w10="urn:schemas-microsoft-com:office:word" xmlns:w="http://schemas.openxmlformats.org/wordprocessingml/2006/main" xmlns:w14="http://schemas.microsoft.com/office/word/2010/wordml" xmlns:w15="http://schemas.microsoft.com/office/word/2012/wordml" xmlns:w16cex="http://schemas.microsoft.com/office/word/2018/wordml/cex" xmlns:w16cid="http://schemas.microsoft.com/office/word/2016/wordml/cid" xmlns:w16="http://schemas.microsoft.com/office/word/2018/wordml" xmlns:w16se="http://schemas.microsoft.com/office/word/2015/wordml/symex" xmlns:wpg="http://schemas.microsoft.com/office/word/2010/wordprocessingGroup" xmlns:wpi="http://schemas.microsoft.com/office/word/2010/wordprocessingInk" xmlns:wne="http://schemas.microsoft.com/office/word/2006/wordml" xmlns:wps="http://schemas.microsoft.com/office/word/2010/wordprocessingShape" mc:Ignorable="w14 w15 w16se w16cid w16 w16cex wp14">
+<w:hdr xmlns:wpc="http://schemas.microsoft.com/office/word/2010/wordprocessingCanvas" xmlns:cx="http://schemas.microsoft.com/office/drawing/2014/chartex" xmlns:cx1="http://schemas.microsoft.com/office/drawing/2015/9/8/chartex" xmlns:cx2="http://schemas.microsoft.com/office/drawing/2015/10/21/chartex" xmlns:cx3="http://schemas.microsoft.com/office/drawing/2016/5/9/chartex" xmlns:cx4="http://schemas.microsoft.com/office/drawing/2016/5/10/chartex" xmlns:cx5="http://schemas.microsoft.com/office/drawing/2016/5/11/chartex" xmlns:cx6="http://schemas.microsoft.com/office/drawing/2016/5/12/chartex" xmlns:cx7="http://schemas.microsoft.com/office/drawing/2016/5/13/chartex" xmlns:cx8="http://schemas.microsoft.com/office/drawing/2016/5/14/chartex" xmlns:mc="http://schemas.openxmlformats.org/markup-compatibility/2006" xmlns:aink="http://schemas.microsoft.com/office/drawing/2016/ink" xmlns:am3d="http://schemas.microsoft.com/office/drawing/2017/model3d" xmlns:o="urn:schemas-microsoft-com:office:office" xmlns:oel="http://schemas.microsoft.com/office/2019/extlst" xmlns:r="http://schemas.openxmlformats.org/officeDocument/2006/relationships" xmlns:m="http://schemas.openxmlformats.org/officeDocument/2006/math" xmlns:v="urn:schemas-microsoft-com:vml" xmlns:wp14="http://schemas.microsoft.com/office/word/2010/wordprocessingDrawing" xmlns:wp="http://schemas.openxmlformats.org/drawingml/2006/wordprocessingDrawing" xmlns:w10="urn:schemas-microsoft-com:office:word" xmlns:w="http://schemas.openxmlformats.org/wordprocessingml/2006/main" xmlns:w14="http://schemas.microsoft.com/office/word/2010/wordml" xmlns:w15="http://schemas.microsoft.com/office/word/2012/wordml" xmlns:w16cex="http://schemas.microsoft.com/office/word/2018/wordml/cex" xmlns:w16cid="http://schemas.microsoft.com/office/word/2016/wordml/cid" xmlns:w16="http://schemas.microsoft.com/office/word/2018/wordml" xmlns:w16du="http://schemas.microsoft.com/office/word/2023/wordml/word16du" xmlns:w16sdtdh="http://schemas.microsoft.com/office/word/2020/wordml/sdtdatahash" xmlns:w16sdtfl="http://schemas.microsoft.com/office/word/2024/wordml/sdtformatlock" xmlns:w16se="http://schemas.microsoft.com/office/word/2015/wordml/symex" xmlns:wpg="http://schemas.microsoft.com/office/word/2010/wordprocessingGroup" xmlns:wpi="http://schemas.microsoft.com/office/word/2010/wordprocessingInk" xmlns:wne="http://schemas.microsoft.com/office/word/2006/wordml" xmlns:wps="http://schemas.microsoft.com/office/word/2010/wordprocessingShape" mc:Ignorable="w14 w15 w16se w16cid w16 w16cex w16sdtdh w16sdtfl w16du wp14">
   <w:p>
     <w:pPr>
       <w:pBdr>
@@ -12146,7 +12427,7 @@
 </file>
 
 <file path=word/numbering.xml><?xml version="1.0" encoding="utf-8"?>
-<w:numbering xmlns:wpc="http://schemas.microsoft.com/office/word/2010/wordprocessingCanvas" xmlns:cx="http://schemas.microsoft.com/office/drawing/2014/chartex" xmlns:cx1="http://schemas.microsoft.com/office/drawing/2015/9/8/chartex" xmlns:cx2="http://schemas.microsoft.com/office/drawing/2015/10/21/chartex" xmlns:cx3="http://schemas.microsoft.com/office/drawing/2016/5/9/chartex" xmlns:cx4="http://schemas.microsoft.com/office/drawing/2016/5/10/chartex" xmlns:cx5="http://schemas.microsoft.com/office/drawing/2016/5/11/chartex" xmlns:cx6="http://schemas.microsoft.com/office/drawing/2016/5/12/chartex" xmlns:cx7="http://schemas.microsoft.com/office/drawing/2016/5/13/chartex" xmlns:cx8="http://schemas.microsoft.com/office/drawing/2016/5/14/chartex" xmlns:mc="http://schemas.openxmlformats.org/markup-compatibility/2006" xmlns:aink="http://schemas.microsoft.com/office/drawing/2016/ink" xmlns:am3d="http://schemas.microsoft.com/office/drawing/2017/model3d" xmlns:o="urn:schemas-microsoft-com:office:office" xmlns:r="http://schemas.openxmlformats.org/officeDocument/2006/relationships" xmlns:m="http://schemas.openxmlformats.org/officeDocument/2006/math" xmlns:v="urn:schemas-microsoft-com:vml" xmlns:wp14="http://schemas.microsoft.com/office/word/2010/wordprocessingDrawing" xmlns:wp="http://schemas.openxmlformats.org/drawingml/2006/wordprocessingDrawing" xmlns:w10="urn:schemas-microsoft-com:office:word" xmlns:w="http://schemas.openxmlformats.org/wordprocessingml/2006/main" xmlns:w14="http://schemas.microsoft.com/office/word/2010/wordml" xmlns:w15="http://schemas.microsoft.com/office/word/2012/wordml" xmlns:w16cex="http://schemas.microsoft.com/office/word/2018/wordml/cex" xmlns:w16cid="http://schemas.microsoft.com/office/word/2016/wordml/cid" xmlns:w16="http://schemas.microsoft.com/office/word/2018/wordml" xmlns:w16se="http://schemas.microsoft.com/office/word/2015/wordml/symex" xmlns:wpg="http://schemas.microsoft.com/office/word/2010/wordprocessingGroup" xmlns:wpi="http://schemas.microsoft.com/office/word/2010/wordprocessingInk" xmlns:wne="http://schemas.microsoft.com/office/word/2006/wordml" xmlns:wps="http://schemas.microsoft.com/office/word/2010/wordprocessingShape" mc:Ignorable="w14 w15 w16se w16cid w16 w16cex wp14">
+<w:numbering xmlns:wpc="http://schemas.microsoft.com/office/word/2010/wordprocessingCanvas" xmlns:cx="http://schemas.microsoft.com/office/drawing/2014/chartex" xmlns:cx1="http://schemas.microsoft.com/office/drawing/2015/9/8/chartex" xmlns:cx2="http://schemas.microsoft.com/office/drawing/2015/10/21/chartex" xmlns:cx3="http://schemas.microsoft.com/office/drawing/2016/5/9/chartex" xmlns:cx4="http://schemas.microsoft.com/office/drawing/2016/5/10/chartex" xmlns:cx5="http://schemas.microsoft.com/office/drawing/2016/5/11/chartex" xmlns:cx6="http://schemas.microsoft.com/office/drawing/2016/5/12/chartex" xmlns:cx7="http://schemas.microsoft.com/office/drawing/2016/5/13/chartex" xmlns:cx8="http://schemas.microsoft.com/office/drawing/2016/5/14/chartex" xmlns:mc="http://schemas.openxmlformats.org/markup-compatibility/2006" xmlns:aink="http://schemas.microsoft.com/office/drawing/2016/ink" xmlns:am3d="http://schemas.microsoft.com/office/drawing/2017/model3d" xmlns:o="urn:schemas-microsoft-com:office:office" xmlns:oel="http://schemas.microsoft.com/office/2019/extlst" xmlns:r="http://schemas.openxmlformats.org/officeDocument/2006/relationships" xmlns:m="http://schemas.openxmlformats.org/officeDocument/2006/math" xmlns:v="urn:schemas-microsoft-com:vml" xmlns:wp14="http://schemas.microsoft.com/office/word/2010/wordprocessingDrawing" xmlns:wp="http://schemas.openxmlformats.org/drawingml/2006/wordprocessingDrawing" xmlns:w10="urn:schemas-microsoft-com:office:word" xmlns:w="http://schemas.openxmlformats.org/wordprocessingml/2006/main" xmlns:w14="http://schemas.microsoft.com/office/word/2010/wordml" xmlns:w15="http://schemas.microsoft.com/office/word/2012/wordml" xmlns:w16cex="http://schemas.microsoft.com/office/word/2018/wordml/cex" xmlns:w16cid="http://schemas.microsoft.com/office/word/2016/wordml/cid" xmlns:w16="http://schemas.microsoft.com/office/word/2018/wordml" xmlns:w16du="http://schemas.microsoft.com/office/word/2023/wordml/word16du" xmlns:w16sdtdh="http://schemas.microsoft.com/office/word/2020/wordml/sdtdatahash" xmlns:w16sdtfl="http://schemas.microsoft.com/office/word/2024/wordml/sdtformatlock" xmlns:w16se="http://schemas.microsoft.com/office/word/2015/wordml/symex" xmlns:wpg="http://schemas.microsoft.com/office/word/2010/wordprocessingGroup" xmlns:wpi="http://schemas.microsoft.com/office/word/2010/wordprocessingInk" xmlns:wne="http://schemas.microsoft.com/office/word/2006/wordml" xmlns:wps="http://schemas.microsoft.com/office/word/2010/wordprocessingShape" mc:Ignorable="w14 w15 w16se w16cid w16 w16cex w16sdtdh w16sdtfl w16du wp14">
   <w:abstractNum w:abstractNumId="0" w15:restartNumberingAfterBreak="0">
     <w:nsid w:val="0E0C22B9"/>
     <w:multiLevelType w:val="multilevel"/>
@@ -13546,47 +13827,47 @@
       </w:rPr>
     </w:lvl>
   </w:abstractNum>
-  <w:num w:numId="1">
+  <w:num w:numId="1" w16cid:durableId="1818108297">
     <w:abstractNumId w:val="0"/>
   </w:num>
-  <w:num w:numId="2">
+  <w:num w:numId="2" w16cid:durableId="681787973">
     <w:abstractNumId w:val="7"/>
   </w:num>
-  <w:num w:numId="3">
+  <w:num w:numId="3" w16cid:durableId="1237938093">
     <w:abstractNumId w:val="8"/>
   </w:num>
-  <w:num w:numId="4">
+  <w:num w:numId="4" w16cid:durableId="2039161742">
     <w:abstractNumId w:val="6"/>
   </w:num>
-  <w:num w:numId="5">
+  <w:num w:numId="5" w16cid:durableId="1784493432">
     <w:abstractNumId w:val="5"/>
   </w:num>
-  <w:num w:numId="6">
+  <w:num w:numId="6" w16cid:durableId="1595819065">
     <w:abstractNumId w:val="9"/>
   </w:num>
-  <w:num w:numId="7">
+  <w:num w:numId="7" w16cid:durableId="1179810251">
     <w:abstractNumId w:val="11"/>
   </w:num>
-  <w:num w:numId="8">
+  <w:num w:numId="8" w16cid:durableId="267977226">
     <w:abstractNumId w:val="10"/>
   </w:num>
-  <w:num w:numId="9">
+  <w:num w:numId="9" w16cid:durableId="465705851">
     <w:abstractNumId w:val="4"/>
   </w:num>
-  <w:num w:numId="10">
+  <w:num w:numId="10" w16cid:durableId="389311893">
     <w:abstractNumId w:val="3"/>
   </w:num>
-  <w:num w:numId="11">
+  <w:num w:numId="11" w16cid:durableId="1423801282">
     <w:abstractNumId w:val="1"/>
   </w:num>
-  <w:num w:numId="12">
+  <w:num w:numId="12" w16cid:durableId="1273980845">
     <w:abstractNumId w:val="2"/>
   </w:num>
 </w:numbering>
 </file>
 
 <file path=word/styles.xml><?xml version="1.0" encoding="utf-8"?>
-<w:styles xmlns:mc="http://schemas.openxmlformats.org/markup-compatibility/2006" xmlns:r="http://schemas.openxmlformats.org/officeDocument/2006/relationships" xmlns:w="http://schemas.openxmlformats.org/wordprocessingml/2006/main" xmlns:w14="http://schemas.microsoft.com/office/word/2010/wordml" xmlns:w15="http://schemas.microsoft.com/office/word/2012/wordml" xmlns:w16cex="http://schemas.microsoft.com/office/word/2018/wordml/cex" xmlns:w16cid="http://schemas.microsoft.com/office/word/2016/wordml/cid" xmlns:w16="http://schemas.microsoft.com/office/word/2018/wordml" xmlns:w16se="http://schemas.microsoft.com/office/word/2015/wordml/symex" mc:Ignorable="w14 w15 w16se w16cid w16 w16cex">
+<w:styles xmlns:mc="http://schemas.openxmlformats.org/markup-compatibility/2006" xmlns:r="http://schemas.openxmlformats.org/officeDocument/2006/relationships" xmlns:w="http://schemas.openxmlformats.org/wordprocessingml/2006/main" xmlns:w14="http://schemas.microsoft.com/office/word/2010/wordml" xmlns:w15="http://schemas.microsoft.com/office/word/2012/wordml" xmlns:w16cex="http://schemas.microsoft.com/office/word/2018/wordml/cex" xmlns:w16cid="http://schemas.microsoft.com/office/word/2016/wordml/cid" xmlns:w16="http://schemas.microsoft.com/office/word/2018/wordml" xmlns:w16du="http://schemas.microsoft.com/office/word/2023/wordml/word16du" xmlns:w16sdtdh="http://schemas.microsoft.com/office/word/2020/wordml/sdtdatahash" xmlns:w16sdtfl="http://schemas.microsoft.com/office/word/2024/wordml/sdtformatlock" xmlns:w16se="http://schemas.microsoft.com/office/word/2015/wordml/symex" mc:Ignorable="w14 w15 w16se w16cid w16 w16cex w16sdtdh w16sdtfl w16du">
   <w:docDefaults>
     <w:rPrDefault>
       <w:rPr>
@@ -14684,9 +14965,7 @@
       <w:tblStyleRowBandSize w:val="1"/>
       <w:tblStyleColBandSize w:val="1"/>
       <w:tblCellMar>
-        <w:top w:w="0" w:type="dxa"/>
         <w:left w:w="70" w:type="dxa"/>
-        <w:bottom w:w="0" w:type="dxa"/>
         <w:right w:w="70" w:type="dxa"/>
       </w:tblCellMar>
     </w:tblPr>
@@ -14697,9 +14976,7 @@
       <w:tblStyleRowBandSize w:val="1"/>
       <w:tblStyleColBandSize w:val="1"/>
       <w:tblCellMar>
-        <w:top w:w="0" w:type="dxa"/>
         <w:left w:w="70" w:type="dxa"/>
-        <w:bottom w:w="0" w:type="dxa"/>
         <w:right w:w="70" w:type="dxa"/>
       </w:tblCellMar>
     </w:tblPr>

--- a/FD04-EPIS-Informe Arquitectura de Software.docx
+++ b/FD04-EPIS-Informe Arquitectura de Software.docx
@@ -6056,7 +6056,689 @@
           <w:between w:val="nil"/>
         </w:pBdr>
         <w:spacing w:before="120" w:after="0"/>
-        <w:ind w:left="220"/>
+        <w:ind w:left="792"/>
+        <w:rPr>
+          <w:color w:val="000000"/>
+          <w:sz w:val="26"/>
+          <w:szCs w:val="26"/>
+        </w:rPr>
+      </w:pPr>
+    </w:p>
+    <w:tbl>
+      <w:tblPr>
+        <w:tblStyle w:val="Tablaconcuadrcula"/>
+        <w:tblW w:w="7702" w:type="dxa"/>
+        <w:tblInd w:w="792" w:type="dxa"/>
+        <w:tblLook w:val="04A0" w:firstRow="1" w:lastRow="0" w:firstColumn="1" w:lastColumn="0" w:noHBand="0" w:noVBand="1"/>
+      </w:tblPr>
+      <w:tblGrid>
+        <w:gridCol w:w="3900"/>
+        <w:gridCol w:w="3802"/>
+      </w:tblGrid>
+      <w:tr>
+        <w:tc>
+          <w:tcPr>
+            <w:tcW w:w="3900" w:type="dxa"/>
+          </w:tcPr>
+          <w:p>
+            <w:pPr>
+              <w:spacing w:before="120"/>
+              <w:rPr>
+                <w:color w:val="000000"/>
+                <w:sz w:val="26"/>
+                <w:szCs w:val="26"/>
+              </w:rPr>
+            </w:pPr>
+            <w:r>
+              <w:rPr>
+                <w:rFonts w:ascii="Times New Roman" w:eastAsia="Times New Roman" w:hAnsi="Times New Roman" w:cs="Times New Roman"/>
+                <w:b/>
+                <w:bCs/>
+                <w:sz w:val="24"/>
+                <w:szCs w:val="24"/>
+                <w:lang w:val="es-ES" w:eastAsia="es-ES" w:bidi="gu-IN"/>
+              </w:rPr>
+              <w:t>Término</w:t>
+            </w:r>
+            <w:r>
+              <w:rPr>
+                <w:rFonts w:ascii="Times New Roman" w:eastAsia="Times New Roman" w:hAnsi="Times New Roman" w:cs="Times New Roman"/>
+                <w:b/>
+                <w:bCs/>
+                <w:sz w:val="24"/>
+                <w:szCs w:val="24"/>
+                <w:lang w:val="es-ES" w:eastAsia="es-ES" w:bidi="gu-IN"/>
+              </w:rPr>
+              <w:t xml:space="preserve"> </w:t>
+            </w:r>
+            <w:r>
+              <w:rPr>
+                <w:rFonts w:ascii="Times New Roman" w:eastAsia="Times New Roman" w:hAnsi="Times New Roman" w:cs="Times New Roman"/>
+                <w:b/>
+                <w:bCs/>
+                <w:sz w:val="24"/>
+                <w:szCs w:val="24"/>
+                <w:lang w:val="es-ES" w:eastAsia="es-ES" w:bidi="gu-IN"/>
+              </w:rPr>
+              <w:t>Sigla</w:t>
+            </w:r>
+          </w:p>
+        </w:tc>
+        <w:tc>
+          <w:tcPr>
+            <w:tcW w:w="3802" w:type="dxa"/>
+            <w:vAlign w:val="center"/>
+          </w:tcPr>
+          <w:p>
+            <w:pPr>
+              <w:spacing w:before="120"/>
+              <w:rPr>
+                <w:color w:val="000000"/>
+                <w:sz w:val="26"/>
+                <w:szCs w:val="26"/>
+              </w:rPr>
+            </w:pPr>
+            <w:r>
+              <w:rPr>
+                <w:rFonts w:ascii="Times New Roman" w:eastAsia="Times New Roman" w:hAnsi="Times New Roman" w:cs="Times New Roman"/>
+                <w:b/>
+                <w:bCs/>
+                <w:sz w:val="24"/>
+                <w:szCs w:val="24"/>
+                <w:lang w:val="es-ES" w:eastAsia="es-ES" w:bidi="gu-IN"/>
+              </w:rPr>
+              <w:t>Definición</w:t>
+            </w:r>
+          </w:p>
+        </w:tc>
+      </w:tr>
+      <w:tr>
+        <w:tc>
+          <w:tcPr>
+            <w:tcW w:w="3900" w:type="dxa"/>
+          </w:tcPr>
+          <w:p>
+            <w:pPr>
+              <w:spacing w:before="120"/>
+              <w:rPr>
+                <w:color w:val="000000"/>
+                <w:sz w:val="26"/>
+                <w:szCs w:val="26"/>
+              </w:rPr>
+            </w:pPr>
+            <w:proofErr w:type="spellStart"/>
+            <w:r>
+              <w:rPr>
+                <w:rFonts w:ascii="Times New Roman" w:eastAsia="Times New Roman" w:hAnsi="Times New Roman" w:cs="Times New Roman"/>
+                <w:b/>
+                <w:bCs/>
+                <w:sz w:val="24"/>
+                <w:szCs w:val="24"/>
+                <w:lang w:val="es-ES" w:eastAsia="es-ES" w:bidi="gu-IN"/>
+              </w:rPr>
+              <w:t>Markdown</w:t>
+            </w:r>
+            <w:proofErr w:type="spellEnd"/>
+            <w:r>
+              <w:rPr>
+                <w:rFonts w:ascii="Times New Roman" w:eastAsia="Times New Roman" w:hAnsi="Times New Roman" w:cs="Times New Roman"/>
+                <w:b/>
+                <w:bCs/>
+                <w:sz w:val="24"/>
+                <w:szCs w:val="24"/>
+                <w:lang w:val="es-ES" w:eastAsia="es-ES" w:bidi="gu-IN"/>
+              </w:rPr>
+              <w:t xml:space="preserve"> (.</w:t>
+            </w:r>
+            <w:proofErr w:type="spellStart"/>
+            <w:r>
+              <w:rPr>
+                <w:rFonts w:ascii="Times New Roman" w:eastAsia="Times New Roman" w:hAnsi="Times New Roman" w:cs="Times New Roman"/>
+                <w:b/>
+                <w:bCs/>
+                <w:sz w:val="24"/>
+                <w:szCs w:val="24"/>
+                <w:lang w:val="es-ES" w:eastAsia="es-ES" w:bidi="gu-IN"/>
+              </w:rPr>
+              <w:t>md</w:t>
+            </w:r>
+            <w:proofErr w:type="spellEnd"/>
+            <w:r>
+              <w:rPr>
+                <w:rFonts w:ascii="Times New Roman" w:eastAsia="Times New Roman" w:hAnsi="Times New Roman" w:cs="Times New Roman"/>
+                <w:b/>
+                <w:bCs/>
+                <w:sz w:val="24"/>
+                <w:szCs w:val="24"/>
+                <w:lang w:val="es-ES" w:eastAsia="es-ES" w:bidi="gu-IN"/>
+              </w:rPr>
+              <w:t>)</w:t>
+            </w:r>
+          </w:p>
+        </w:tc>
+        <w:tc>
+          <w:tcPr>
+            <w:tcW w:w="3802" w:type="dxa"/>
+          </w:tcPr>
+          <w:p>
+            <w:pPr>
+              <w:spacing w:before="120"/>
+              <w:rPr>
+                <w:color w:val="000000"/>
+                <w:sz w:val="26"/>
+                <w:szCs w:val="26"/>
+              </w:rPr>
+            </w:pPr>
+            <w:r>
+              <w:rPr>
+                <w:rFonts w:ascii="Times New Roman" w:eastAsia="Times New Roman" w:hAnsi="Times New Roman" w:cs="Times New Roman"/>
+                <w:sz w:val="24"/>
+                <w:szCs w:val="24"/>
+                <w:lang w:val="es-ES" w:eastAsia="es-ES" w:bidi="gu-IN"/>
+              </w:rPr>
+              <w:t>Lenguaje de marcado ligero que permite dar formato a texto plano utilizando una sintaxis sencilla, ampliamente usado en documentación técnica.</w:t>
+            </w:r>
+          </w:p>
+        </w:tc>
+      </w:tr>
+      <w:tr>
+        <w:tc>
+          <w:tcPr>
+            <w:tcW w:w="3900" w:type="dxa"/>
+          </w:tcPr>
+          <w:p>
+            <w:pPr>
+              <w:spacing w:before="120"/>
+              <w:rPr>
+                <w:color w:val="000000"/>
+                <w:sz w:val="26"/>
+                <w:szCs w:val="26"/>
+              </w:rPr>
+            </w:pPr>
+            <w:r>
+              <w:rPr>
+                <w:rFonts w:ascii="Times New Roman" w:eastAsia="Times New Roman" w:hAnsi="Times New Roman" w:cs="Times New Roman"/>
+                <w:b/>
+                <w:bCs/>
+                <w:sz w:val="24"/>
+                <w:szCs w:val="24"/>
+                <w:lang w:val="es-ES" w:eastAsia="es-ES" w:bidi="gu-IN"/>
+              </w:rPr>
+              <w:t xml:space="preserve">PDF (Portable </w:t>
+            </w:r>
+            <w:proofErr w:type="spellStart"/>
+            <w:r>
+              <w:rPr>
+                <w:rFonts w:ascii="Times New Roman" w:eastAsia="Times New Roman" w:hAnsi="Times New Roman" w:cs="Times New Roman"/>
+                <w:b/>
+                <w:bCs/>
+                <w:sz w:val="24"/>
+                <w:szCs w:val="24"/>
+                <w:lang w:val="es-ES" w:eastAsia="es-ES" w:bidi="gu-IN"/>
+              </w:rPr>
+              <w:t>Document</w:t>
+            </w:r>
+            <w:proofErr w:type="spellEnd"/>
+            <w:r>
+              <w:rPr>
+                <w:rFonts w:ascii="Times New Roman" w:eastAsia="Times New Roman" w:hAnsi="Times New Roman" w:cs="Times New Roman"/>
+                <w:b/>
+                <w:bCs/>
+                <w:sz w:val="24"/>
+                <w:szCs w:val="24"/>
+                <w:lang w:val="es-ES" w:eastAsia="es-ES" w:bidi="gu-IN"/>
+              </w:rPr>
+              <w:t xml:space="preserve"> </w:t>
+            </w:r>
+            <w:proofErr w:type="spellStart"/>
+            <w:r>
+              <w:rPr>
+                <w:rFonts w:ascii="Times New Roman" w:eastAsia="Times New Roman" w:hAnsi="Times New Roman" w:cs="Times New Roman"/>
+                <w:b/>
+                <w:bCs/>
+                <w:sz w:val="24"/>
+                <w:szCs w:val="24"/>
+                <w:lang w:val="es-ES" w:eastAsia="es-ES" w:bidi="gu-IN"/>
+              </w:rPr>
+              <w:t>Format</w:t>
+            </w:r>
+            <w:proofErr w:type="spellEnd"/>
+            <w:r>
+              <w:rPr>
+                <w:rFonts w:ascii="Times New Roman" w:eastAsia="Times New Roman" w:hAnsi="Times New Roman" w:cs="Times New Roman"/>
+                <w:b/>
+                <w:bCs/>
+                <w:sz w:val="24"/>
+                <w:szCs w:val="24"/>
+                <w:lang w:val="es-ES" w:eastAsia="es-ES" w:bidi="gu-IN"/>
+              </w:rPr>
+              <w:t>)</w:t>
+            </w:r>
+          </w:p>
+        </w:tc>
+        <w:tc>
+          <w:tcPr>
+            <w:tcW w:w="3802" w:type="dxa"/>
+          </w:tcPr>
+          <w:p>
+            <w:pPr>
+              <w:spacing w:before="120"/>
+              <w:rPr>
+                <w:color w:val="000000"/>
+                <w:sz w:val="26"/>
+                <w:szCs w:val="26"/>
+              </w:rPr>
+            </w:pPr>
+            <w:r>
+              <w:rPr>
+                <w:rFonts w:ascii="Times New Roman" w:eastAsia="Times New Roman" w:hAnsi="Times New Roman" w:cs="Times New Roman"/>
+                <w:sz w:val="24"/>
+                <w:szCs w:val="24"/>
+                <w:lang w:val="es-ES" w:eastAsia="es-ES" w:bidi="gu-IN"/>
+              </w:rPr>
+              <w:t>Formato de archivo utilizado para representar documentos de manera independiente del software, hardware o sistema operativo.</w:t>
+            </w:r>
+          </w:p>
+        </w:tc>
+      </w:tr>
+      <w:tr>
+        <w:tc>
+          <w:tcPr>
+            <w:tcW w:w="3900" w:type="dxa"/>
+          </w:tcPr>
+          <w:p>
+            <w:pPr>
+              <w:spacing w:before="120"/>
+              <w:rPr>
+                <w:color w:val="000000"/>
+                <w:sz w:val="26"/>
+                <w:szCs w:val="26"/>
+              </w:rPr>
+            </w:pPr>
+            <w:r>
+              <w:rPr>
+                <w:rFonts w:ascii="Times New Roman" w:eastAsia="Times New Roman" w:hAnsi="Times New Roman" w:cs="Times New Roman"/>
+                <w:b/>
+                <w:bCs/>
+                <w:sz w:val="24"/>
+                <w:szCs w:val="24"/>
+                <w:lang w:val="es-ES" w:eastAsia="es-ES" w:bidi="gu-IN"/>
+              </w:rPr>
+              <w:t>DOCX</w:t>
+            </w:r>
+          </w:p>
+        </w:tc>
+        <w:tc>
+          <w:tcPr>
+            <w:tcW w:w="3802" w:type="dxa"/>
+          </w:tcPr>
+          <w:p>
+            <w:pPr>
+              <w:spacing w:before="120"/>
+              <w:rPr>
+                <w:color w:val="000000"/>
+                <w:sz w:val="26"/>
+                <w:szCs w:val="26"/>
+              </w:rPr>
+            </w:pPr>
+            <w:r>
+              <w:rPr>
+                <w:rFonts w:ascii="Times New Roman" w:eastAsia="Times New Roman" w:hAnsi="Times New Roman" w:cs="Times New Roman"/>
+                <w:sz w:val="24"/>
+                <w:szCs w:val="24"/>
+                <w:lang w:val="es-ES" w:eastAsia="es-ES" w:bidi="gu-IN"/>
+              </w:rPr>
+              <w:t>Formato estándar de documentos de Microsoft Word, utilizado para crear y editar texto con formato.</w:t>
+            </w:r>
+          </w:p>
+        </w:tc>
+      </w:tr>
+      <w:tr>
+        <w:tc>
+          <w:tcPr>
+            <w:tcW w:w="3900" w:type="dxa"/>
+            <w:vAlign w:val="center"/>
+          </w:tcPr>
+          <w:p>
+            <w:pPr>
+              <w:spacing w:before="120"/>
+              <w:rPr>
+                <w:color w:val="000000"/>
+                <w:sz w:val="26"/>
+                <w:szCs w:val="26"/>
+              </w:rPr>
+            </w:pPr>
+            <w:r>
+              <w:rPr>
+                <w:rFonts w:ascii="Times New Roman" w:eastAsia="Times New Roman" w:hAnsi="Times New Roman" w:cs="Times New Roman"/>
+                <w:b/>
+                <w:bCs/>
+                <w:sz w:val="24"/>
+                <w:szCs w:val="24"/>
+                <w:lang w:val="es-ES" w:eastAsia="es-ES" w:bidi="gu-IN"/>
+              </w:rPr>
+              <w:t>RF</w:t>
+            </w:r>
+          </w:p>
+        </w:tc>
+        <w:tc>
+          <w:tcPr>
+            <w:tcW w:w="3802" w:type="dxa"/>
+          </w:tcPr>
+          <w:p>
+            <w:pPr>
+              <w:spacing w:before="120"/>
+              <w:rPr>
+                <w:color w:val="000000"/>
+                <w:sz w:val="26"/>
+                <w:szCs w:val="26"/>
+              </w:rPr>
+            </w:pPr>
+            <w:r>
+              <w:rPr>
+                <w:rFonts w:ascii="Times New Roman" w:eastAsia="Times New Roman" w:hAnsi="Times New Roman" w:cs="Times New Roman"/>
+                <w:sz w:val="24"/>
+                <w:szCs w:val="24"/>
+                <w:lang w:val="es-ES" w:eastAsia="es-ES" w:bidi="gu-IN"/>
+              </w:rPr>
+              <w:t>Requerimiento Funcional. Describe una funcionalidad específica que debe ofrecer el sistema.</w:t>
+            </w:r>
+          </w:p>
+        </w:tc>
+      </w:tr>
+      <w:tr>
+        <w:tc>
+          <w:tcPr>
+            <w:tcW w:w="3900" w:type="dxa"/>
+          </w:tcPr>
+          <w:p>
+            <w:pPr>
+              <w:spacing w:before="120"/>
+              <w:rPr>
+                <w:color w:val="000000"/>
+                <w:sz w:val="26"/>
+                <w:szCs w:val="26"/>
+              </w:rPr>
+            </w:pPr>
+            <w:r>
+              <w:rPr>
+                <w:rFonts w:ascii="Times New Roman" w:eastAsia="Times New Roman" w:hAnsi="Times New Roman" w:cs="Times New Roman"/>
+                <w:b/>
+                <w:bCs/>
+                <w:sz w:val="24"/>
+                <w:szCs w:val="24"/>
+                <w:lang w:val="es-ES" w:eastAsia="es-ES" w:bidi="gu-IN"/>
+              </w:rPr>
+              <w:t>IA</w:t>
+            </w:r>
+          </w:p>
+        </w:tc>
+        <w:tc>
+          <w:tcPr>
+            <w:tcW w:w="3802" w:type="dxa"/>
+          </w:tcPr>
+          <w:p>
+            <w:pPr>
+              <w:spacing w:before="120"/>
+              <w:rPr>
+                <w:color w:val="000000"/>
+                <w:sz w:val="26"/>
+                <w:szCs w:val="26"/>
+              </w:rPr>
+            </w:pPr>
+            <w:r>
+              <w:rPr>
+                <w:rFonts w:ascii="Times New Roman" w:eastAsia="Times New Roman" w:hAnsi="Times New Roman" w:cs="Times New Roman"/>
+                <w:sz w:val="24"/>
+                <w:szCs w:val="24"/>
+                <w:lang w:val="es-ES" w:eastAsia="es-ES" w:bidi="gu-IN"/>
+              </w:rPr>
+              <w:t>Inteligencia Artificial. Tecnología usada para mejorar automáticamente los documentos convertidos mediante algoritmos avanzados.</w:t>
+            </w:r>
+          </w:p>
+        </w:tc>
+      </w:tr>
+      <w:tr>
+        <w:tc>
+          <w:tcPr>
+            <w:tcW w:w="3900" w:type="dxa"/>
+          </w:tcPr>
+          <w:p>
+            <w:pPr>
+              <w:spacing w:before="120"/>
+              <w:rPr>
+                <w:rFonts w:ascii="Times New Roman" w:eastAsia="Times New Roman" w:hAnsi="Times New Roman" w:cs="Times New Roman"/>
+                <w:b/>
+                <w:bCs/>
+                <w:sz w:val="24"/>
+                <w:szCs w:val="24"/>
+                <w:lang w:val="es-ES" w:eastAsia="es-ES" w:bidi="gu-IN"/>
+              </w:rPr>
+            </w:pPr>
+            <w:r>
+              <w:rPr>
+                <w:rFonts w:ascii="Times New Roman" w:eastAsia="Times New Roman" w:hAnsi="Times New Roman" w:cs="Times New Roman"/>
+                <w:b/>
+                <w:bCs/>
+                <w:sz w:val="24"/>
+                <w:szCs w:val="24"/>
+                <w:lang w:val="es-ES" w:eastAsia="es-ES" w:bidi="gu-IN"/>
+              </w:rPr>
+              <w:t>Control de versiones</w:t>
+            </w:r>
+          </w:p>
+        </w:tc>
+        <w:tc>
+          <w:tcPr>
+            <w:tcW w:w="3802" w:type="dxa"/>
+          </w:tcPr>
+          <w:p>
+            <w:pPr>
+              <w:spacing w:before="120"/>
+              <w:rPr>
+                <w:rFonts w:ascii="Times New Roman" w:eastAsia="Times New Roman" w:hAnsi="Times New Roman" w:cs="Times New Roman"/>
+                <w:sz w:val="24"/>
+                <w:szCs w:val="24"/>
+                <w:lang w:val="es-ES" w:eastAsia="es-ES" w:bidi="gu-IN"/>
+              </w:rPr>
+            </w:pPr>
+            <w:r>
+              <w:rPr>
+                <w:rFonts w:ascii="Times New Roman" w:eastAsia="Times New Roman" w:hAnsi="Times New Roman" w:cs="Times New Roman"/>
+                <w:sz w:val="24"/>
+                <w:szCs w:val="24"/>
+                <w:lang w:val="es-ES" w:eastAsia="es-ES" w:bidi="gu-IN"/>
+              </w:rPr>
+              <w:t>Mecanismo que permite mantener un historial de cambios realizados en los documentos, permitiendo revertir a versiones anteriores.</w:t>
+            </w:r>
+          </w:p>
+        </w:tc>
+      </w:tr>
+      <w:tr>
+        <w:tc>
+          <w:tcPr>
+            <w:tcW w:w="3900" w:type="dxa"/>
+          </w:tcPr>
+          <w:p>
+            <w:pPr>
+              <w:spacing w:before="120"/>
+              <w:rPr>
+                <w:rFonts w:ascii="Times New Roman" w:eastAsia="Times New Roman" w:hAnsi="Times New Roman" w:cs="Times New Roman"/>
+                <w:b/>
+                <w:bCs/>
+                <w:sz w:val="24"/>
+                <w:szCs w:val="24"/>
+                <w:lang w:val="es-ES" w:eastAsia="es-ES" w:bidi="gu-IN"/>
+              </w:rPr>
+            </w:pPr>
+            <w:r>
+              <w:rPr>
+                <w:rFonts w:ascii="Times New Roman" w:eastAsia="Times New Roman" w:hAnsi="Times New Roman" w:cs="Times New Roman"/>
+                <w:b/>
+                <w:bCs/>
+                <w:sz w:val="24"/>
+                <w:szCs w:val="24"/>
+                <w:lang w:val="es-ES" w:eastAsia="es-ES" w:bidi="gu-IN"/>
+              </w:rPr>
+              <w:t>SAD</w:t>
+            </w:r>
+          </w:p>
+        </w:tc>
+        <w:tc>
+          <w:tcPr>
+            <w:tcW w:w="3802" w:type="dxa"/>
+          </w:tcPr>
+          <w:p>
+            <w:pPr>
+              <w:spacing w:before="120"/>
+              <w:rPr>
+                <w:rFonts w:ascii="Times New Roman" w:eastAsia="Times New Roman" w:hAnsi="Times New Roman" w:cs="Times New Roman"/>
+                <w:sz w:val="24"/>
+                <w:szCs w:val="24"/>
+                <w:lang w:val="es-ES" w:eastAsia="es-ES" w:bidi="gu-IN"/>
+              </w:rPr>
+            </w:pPr>
+            <w:r>
+              <w:rPr>
+                <w:rFonts w:ascii="Times New Roman" w:eastAsia="Times New Roman" w:hAnsi="Times New Roman" w:cs="Times New Roman"/>
+                <w:sz w:val="24"/>
+                <w:szCs w:val="24"/>
+                <w:lang w:val="es-ES" w:eastAsia="es-ES" w:bidi="gu-IN"/>
+              </w:rPr>
+              <w:t xml:space="preserve">Software </w:t>
+            </w:r>
+            <w:proofErr w:type="spellStart"/>
+            <w:r>
+              <w:rPr>
+                <w:rFonts w:ascii="Times New Roman" w:eastAsia="Times New Roman" w:hAnsi="Times New Roman" w:cs="Times New Roman"/>
+                <w:sz w:val="24"/>
+                <w:szCs w:val="24"/>
+                <w:lang w:val="es-ES" w:eastAsia="es-ES" w:bidi="gu-IN"/>
+              </w:rPr>
+              <w:t>Architecture</w:t>
+            </w:r>
+            <w:proofErr w:type="spellEnd"/>
+            <w:r>
+              <w:rPr>
+                <w:rFonts w:ascii="Times New Roman" w:eastAsia="Times New Roman" w:hAnsi="Times New Roman" w:cs="Times New Roman"/>
+                <w:sz w:val="24"/>
+                <w:szCs w:val="24"/>
+                <w:lang w:val="es-ES" w:eastAsia="es-ES" w:bidi="gu-IN"/>
+              </w:rPr>
+              <w:t xml:space="preserve"> </w:t>
+            </w:r>
+            <w:proofErr w:type="spellStart"/>
+            <w:r>
+              <w:rPr>
+                <w:rFonts w:ascii="Times New Roman" w:eastAsia="Times New Roman" w:hAnsi="Times New Roman" w:cs="Times New Roman"/>
+                <w:sz w:val="24"/>
+                <w:szCs w:val="24"/>
+                <w:lang w:val="es-ES" w:eastAsia="es-ES" w:bidi="gu-IN"/>
+              </w:rPr>
+              <w:t>Document</w:t>
+            </w:r>
+            <w:proofErr w:type="spellEnd"/>
+            <w:r>
+              <w:rPr>
+                <w:rFonts w:ascii="Times New Roman" w:eastAsia="Times New Roman" w:hAnsi="Times New Roman" w:cs="Times New Roman"/>
+                <w:sz w:val="24"/>
+                <w:szCs w:val="24"/>
+                <w:lang w:val="es-ES" w:eastAsia="es-ES" w:bidi="gu-IN"/>
+              </w:rPr>
+              <w:t xml:space="preserve"> (Documento de Arquitectura de Software). Documento que describe la estructura general del sistema.</w:t>
+            </w:r>
+          </w:p>
+        </w:tc>
+      </w:tr>
+    </w:tbl>
+    <w:p>
+      <w:pPr>
+        <w:pBdr>
+          <w:top w:val="nil"/>
+          <w:left w:val="nil"/>
+          <w:bottom w:val="nil"/>
+          <w:right w:val="nil"/>
+          <w:between w:val="nil"/>
+        </w:pBdr>
+        <w:spacing w:before="120" w:after="0"/>
+        <w:ind w:left="792"/>
+        <w:rPr>
+          <w:color w:val="000000"/>
+          <w:sz w:val="26"/>
+          <w:szCs w:val="26"/>
+        </w:rPr>
+      </w:pPr>
+    </w:p>
+    <w:p>
+      <w:pPr>
+        <w:spacing w:after="0" w:line="240" w:lineRule="auto"/>
+        <w:rPr>
+          <w:rFonts w:ascii="Times New Roman" w:eastAsia="Times New Roman" w:hAnsi="Times New Roman" w:cs="Times New Roman"/>
+          <w:vanish/>
+          <w:sz w:val="24"/>
+          <w:szCs w:val="24"/>
+          <w:lang w:val="es-ES" w:eastAsia="es-ES" w:bidi="gu-IN"/>
+        </w:rPr>
+      </w:pPr>
+    </w:p>
+    <w:p>
+      <w:pPr>
+        <w:spacing w:after="0" w:line="240" w:lineRule="auto"/>
+        <w:rPr>
+          <w:rFonts w:ascii="Times New Roman" w:eastAsia="Times New Roman" w:hAnsi="Times New Roman" w:cs="Times New Roman"/>
+          <w:vanish/>
+          <w:sz w:val="24"/>
+          <w:szCs w:val="24"/>
+          <w:lang w:val="es-ES" w:eastAsia="es-ES" w:bidi="gu-IN"/>
+        </w:rPr>
+      </w:pPr>
+    </w:p>
+    <w:p>
+      <w:pPr>
+        <w:spacing w:after="0" w:line="240" w:lineRule="auto"/>
+        <w:rPr>
+          <w:rFonts w:ascii="Times New Roman" w:eastAsia="Times New Roman" w:hAnsi="Times New Roman" w:cs="Times New Roman"/>
+          <w:vanish/>
+          <w:sz w:val="24"/>
+          <w:szCs w:val="24"/>
+          <w:lang w:val="es-ES" w:eastAsia="es-ES" w:bidi="gu-IN"/>
+        </w:rPr>
+      </w:pPr>
+    </w:p>
+    <w:p>
+      <w:pPr>
+        <w:spacing w:after="0" w:line="240" w:lineRule="auto"/>
+        <w:rPr>
+          <w:rFonts w:ascii="Times New Roman" w:eastAsia="Times New Roman" w:hAnsi="Times New Roman" w:cs="Times New Roman"/>
+          <w:vanish/>
+          <w:sz w:val="24"/>
+          <w:szCs w:val="24"/>
+          <w:lang w:val="es-ES" w:eastAsia="es-ES" w:bidi="gu-IN"/>
+        </w:rPr>
+      </w:pPr>
+    </w:p>
+    <w:p>
+      <w:pPr>
+        <w:spacing w:after="0" w:line="240" w:lineRule="auto"/>
+        <w:rPr>
+          <w:rFonts w:ascii="Times New Roman" w:eastAsia="Times New Roman" w:hAnsi="Times New Roman" w:cs="Times New Roman"/>
+          <w:vanish/>
+          <w:sz w:val="24"/>
+          <w:szCs w:val="24"/>
+          <w:lang w:val="es-ES" w:eastAsia="es-ES" w:bidi="gu-IN"/>
+        </w:rPr>
+      </w:pPr>
+    </w:p>
+    <w:p>
+      <w:pPr>
+        <w:pBdr>
+          <w:top w:val="nil"/>
+          <w:left w:val="nil"/>
+          <w:bottom w:val="nil"/>
+          <w:right w:val="nil"/>
+          <w:between w:val="nil"/>
+        </w:pBdr>
+        <w:spacing w:before="120" w:after="0"/>
         <w:rPr>
           <w:b/>
           <w:color w:val="000000"/>
@@ -6126,6 +6808,48 @@
     </w:p>
     <w:p>
       <w:pPr>
+        <w:spacing w:after="0" w:line="240" w:lineRule="auto"/>
+        <w:ind w:left="708"/>
+        <w:jc w:val="both"/>
+      </w:pPr>
+    </w:p>
+    <w:p>
+      <w:pPr>
+        <w:spacing w:after="0" w:line="240" w:lineRule="auto"/>
+        <w:ind w:left="708"/>
+        <w:jc w:val="both"/>
+      </w:pPr>
+    </w:p>
+    <w:p>
+      <w:pPr>
+        <w:spacing w:after="0" w:line="240" w:lineRule="auto"/>
+        <w:ind w:left="708"/>
+        <w:jc w:val="both"/>
+      </w:pPr>
+    </w:p>
+    <w:p>
+      <w:pPr>
+        <w:spacing w:after="0" w:line="240" w:lineRule="auto"/>
+        <w:ind w:left="708"/>
+        <w:jc w:val="both"/>
+      </w:pPr>
+    </w:p>
+    <w:p>
+      <w:pPr>
+        <w:spacing w:after="0" w:line="240" w:lineRule="auto"/>
+        <w:ind w:left="708"/>
+        <w:jc w:val="both"/>
+      </w:pPr>
+    </w:p>
+    <w:p>
+      <w:pPr>
+        <w:spacing w:after="0" w:line="240" w:lineRule="auto"/>
+        <w:ind w:left="708"/>
+        <w:jc w:val="both"/>
+      </w:pPr>
+    </w:p>
+    <w:p>
+      <w:pPr>
         <w:pStyle w:val="Ttulo1"/>
         <w:numPr>
           <w:ilvl w:val="0"/>
@@ -6143,6 +6867,7 @@
           <w:b/>
           <w:color w:val="000000"/>
         </w:rPr>
+        <w:lastRenderedPageBreak/>
         <w:t>OBJETIVOS Y RESTRICCIONES ARQUITECTONICAS</w:t>
       </w:r>
     </w:p>
@@ -7736,7 +8461,6 @@
                 <w:sz w:val="24"/>
                 <w:szCs w:val="24"/>
               </w:rPr>
-              <w:lastRenderedPageBreak/>
               <w:t>RF09</w:t>
             </w:r>
           </w:p>
@@ -7912,6 +8636,7 @@
                 <w:sz w:val="24"/>
                 <w:szCs w:val="24"/>
               </w:rPr>
+              <w:lastRenderedPageBreak/>
               <w:t>RF10</w:t>
             </w:r>
           </w:p>
@@ -9128,6 +9853,7 @@
           <w:b/>
           <w:color w:val="000000"/>
         </w:rPr>
+        <w:lastRenderedPageBreak/>
         <w:t>REPRESENTACIÓN DE LA ARQUITECTURA DEL SISTEMA</w:t>
       </w:r>
     </w:p>
@@ -9450,7 +10176,6 @@
           <w:szCs w:val="21"/>
           <w:highlight w:val="white"/>
         </w:rPr>
-        <w:lastRenderedPageBreak/>
         <w:t>RF03-Subir documento</w:t>
       </w:r>
     </w:p>
@@ -9474,6 +10199,7 @@
           <w:szCs w:val="21"/>
           <w:highlight w:val="white"/>
         </w:rPr>
+        <w:lastRenderedPageBreak/>
         <w:drawing>
           <wp:inline distT="114300" distB="114300" distL="114300" distR="114300" wp14:anchorId="58B64792" wp14:editId="63E492FD">
             <wp:extent cx="5399730" cy="1892300"/>
@@ -9772,7 +10498,6 @@
           <w:szCs w:val="21"/>
           <w:highlight w:val="white"/>
         </w:rPr>
-        <w:lastRenderedPageBreak/>
         <w:t xml:space="preserve"> RF06 - Listar documentos</w:t>
       </w:r>
     </w:p>
@@ -9796,6 +10521,7 @@
           <w:szCs w:val="21"/>
           <w:highlight w:val="white"/>
         </w:rPr>
+        <w:lastRenderedPageBreak/>
         <w:drawing>
           <wp:inline distT="114300" distB="114300" distL="114300" distR="114300" wp14:anchorId="4812DF15" wp14:editId="17050611">
             <wp:extent cx="5399730" cy="1879600"/>
@@ -10106,7 +10832,6 @@
           <w:szCs w:val="21"/>
           <w:highlight w:val="white"/>
         </w:rPr>
-        <w:lastRenderedPageBreak/>
         <w:t>RF09 - Previsualizar Archivo Generado</w:t>
       </w:r>
     </w:p>
@@ -10129,6 +10854,7 @@
           <w:szCs w:val="21"/>
           <w:highlight w:val="white"/>
         </w:rPr>
+        <w:lastRenderedPageBreak/>
         <w:drawing>
           <wp:inline distT="114300" distB="114300" distL="114300" distR="114300" wp14:anchorId="138BE9AF" wp14:editId="7990AD52">
             <wp:extent cx="6229194" cy="3658416"/>
